--- a/Documentation/Concept.docx
+++ b/Documentation/Concept.docx
@@ -158,13 +158,180 @@
         <w:rPr>
           <w:lang w:val="en-US"/>
         </w:rPr>
-        <w:t xml:space="preserve"> we will build a neural network using a LSTM model. This allows us to exploit the sequential nature of text data to a maximum since LSTMs are build for exactly that: sequential data. But we don’t just put the indices into the network but before passing them through an Embedding/Look-Up Layer. This Layer creates a meaningful word embedding feature vector for each word that has much richer information than just the index and hence provides better information for the actual LSTM layer. We then map the output through a tanh function to a number-of-labels sized output vector which should be equal to the labels. To make that possible we transform the labels to </w:t>
+        <w:t xml:space="preserve"> we will build a neural network using a LSTM model. This allows us to exploit the sequential nature of text data to a maximum since LSTMs are build for exactly that: sequential data. But we don’t just put the indices into the network but before passing them through an Embedding/Look-Up Layer. This Layer creates a meaningful word embedding feature vector for each word that has much richer information than just the index and hence provides better information for the actual LSTM layer. We then map the output through a tanh function to a number-of-labels sized output vector which should be equal to the labels. To make that possible we transform the labels to a vector as well. Here we use the one-hot-vector approach or since it is a multilabel problem ‘multi-hot-vector’. This means every label is mapped to an index and if a document has that label, so the label vector has a 1 at the corresponding indices and zeros otherwise.</w:t>
+      </w:r>
+      <w:r>
+        <w:rPr>
+          <w:lang w:val="en-US"/>
+        </w:rPr>
+        <w:t xml:space="preserve"> Since it is a Multilabel classification problem we use the bp-</w:t>
+      </w:r>
+      <w:proofErr w:type="spellStart"/>
+      <w:r>
+        <w:rPr>
+          <w:lang w:val="en-US"/>
+        </w:rPr>
+        <w:t>mll</w:t>
+      </w:r>
+      <w:proofErr w:type="spellEnd"/>
+      <w:r>
+        <w:rPr>
+          <w:lang w:val="en-US"/>
+        </w:rPr>
+        <w:t xml:space="preserve"> cost function (</w:t>
+      </w:r>
+      <w:r>
+        <w:rPr>
+          <w:lang w:val="en-US"/>
+        </w:rPr>
+        <w:t>Zhang and Zhou 2006</w:t>
+      </w:r>
+      <w:r>
+        <w:rPr>
+          <w:lang w:val="en-US"/>
+        </w:rPr>
+        <w:t xml:space="preserve">) to address this problem. To take care of the imbalances we additionally penalize the error of not so frequent instances heavier then the error for often occurring instances. For our second model the one vs. all multinomial naïve </w:t>
+      </w:r>
+      <w:proofErr w:type="spellStart"/>
+      <w:r>
+        <w:rPr>
+          <w:lang w:val="en-US"/>
+        </w:rPr>
+        <w:t>bayes</w:t>
+      </w:r>
+      <w:proofErr w:type="spellEnd"/>
+      <w:r>
+        <w:rPr>
+          <w:lang w:val="en-US"/>
+        </w:rPr>
+        <w:t xml:space="preserve"> classifier we first need to augment the dataset to create a binary classification task for each label in the dataset. We then train a binary </w:t>
+      </w:r>
+      <w:proofErr w:type="spellStart"/>
+      <w:r>
+        <w:rPr>
+          <w:lang w:val="en-US"/>
+        </w:rPr>
+        <w:t>mnb</w:t>
+      </w:r>
+      <w:proofErr w:type="spellEnd"/>
+      <w:r>
+        <w:rPr>
+          <w:lang w:val="en-US"/>
+        </w:rPr>
+        <w:t xml:space="preserve"> classifier on each label instance where the positive examples are all documents containing that label and the negative examples are the rest.</w:t>
+      </w:r>
+      <w:r>
+        <w:rPr>
+          <w:lang w:val="en-US"/>
+        </w:rPr>
+        <w:t xml:space="preserve"> We use a multinomial approach since this one is known to be best for textual data.</w:t>
+      </w:r>
+      <w:r>
+        <w:rPr>
+          <w:lang w:val="en-US"/>
+        </w:rPr>
+        <w:t xml:space="preserve"> This method makes two assumptions: First that the word order doesn’t matter since this information is lost in the </w:t>
+      </w:r>
+      <w:proofErr w:type="spellStart"/>
+      <w:r>
+        <w:rPr>
+          <w:lang w:val="en-US"/>
+        </w:rPr>
+        <w:t>BoW</w:t>
+      </w:r>
+      <w:proofErr w:type="spellEnd"/>
+      <w:r>
+        <w:rPr>
+          <w:lang w:val="en-US"/>
+        </w:rPr>
+        <w:t xml:space="preserve"> representation </w:t>
+      </w:r>
+      <w:proofErr w:type="spellStart"/>
+      <w:r>
+        <w:rPr>
+          <w:lang w:val="en-US"/>
+        </w:rPr>
+        <w:t>aswell</w:t>
+      </w:r>
+      <w:proofErr w:type="spellEnd"/>
+      <w:r>
+        <w:rPr>
+          <w:lang w:val="en-US"/>
+        </w:rPr>
+        <w:t xml:space="preserve"> as in the </w:t>
+      </w:r>
+      <w:proofErr w:type="spellStart"/>
+      <w:r>
+        <w:rPr>
+          <w:lang w:val="en-US"/>
+        </w:rPr>
+        <w:t>tf-idf</w:t>
+      </w:r>
+      <w:proofErr w:type="spellEnd"/>
+      <w:r>
+        <w:rPr>
+          <w:lang w:val="en-US"/>
+        </w:rPr>
+        <w:t xml:space="preserve"> Version. Second one being that all features (words) are independent of each other and following a multinomial distribution. That is not equal to the distribution that </w:t>
+      </w:r>
+      <w:proofErr w:type="spellStart"/>
+      <w:r>
+        <w:rPr>
+          <w:lang w:val="en-US"/>
+        </w:rPr>
+        <w:t>zipfs</w:t>
+      </w:r>
+      <w:proofErr w:type="spellEnd"/>
+      <w:r>
+        <w:rPr>
+          <w:lang w:val="en-US"/>
+        </w:rPr>
+        <w:t xml:space="preserve"> law is suggesting but it’s better fitting than the Gaussian approach.</w:t>
+      </w:r>
+      <w:r>
+        <w:rPr>
+          <w:lang w:val="en-US"/>
+        </w:rPr>
+        <w:br/>
+        <w:t xml:space="preserve">These assumptions do not correspond to the actual characteristics of text data since for example word order </w:t>
+      </w:r>
+      <w:r>
+        <w:rPr>
+          <w:lang w:val="en-US"/>
+        </w:rPr>
+        <w:t xml:space="preserve">can change the meaning of a sentence. </w:t>
       </w:r>
       <w:proofErr w:type="gramStart"/>
       <w:r>
         <w:rPr>
           <w:lang w:val="en-US"/>
         </w:rPr>
+        <w:t>Therefore</w:t>
+      </w:r>
+      <w:proofErr w:type="gramEnd"/>
+      <w:r>
+        <w:rPr>
+          <w:lang w:val="en-US"/>
+        </w:rPr>
+        <w:t xml:space="preserve"> we are not able to perfectly represent our text data via this assumptions but they are close enough to get meaningful inputs for our </w:t>
+      </w:r>
+      <w:r>
+        <w:rPr>
+          <w:lang w:val="en-US"/>
+        </w:rPr>
+        <w:t>Naïve Bayes classifier. One way to introduce some attention to word order is using a bigram representation of the words which we also use as aforementioned.</w:t>
+      </w:r>
+      <w:r>
+        <w:rPr>
+          <w:lang w:val="en-US"/>
+        </w:rPr>
+        <w:t xml:space="preserve"> To infer the labels of an unseen document we run the document through all the classifiers and assign the label to it if the corresponding classifier outputs a 1. To take care of the imbalances we also want to adapt the one vs. all approach to </w:t>
+      </w:r>
+      <w:proofErr w:type="gramStart"/>
+      <w:r>
+        <w:rPr>
+          <w:lang w:val="en-US"/>
+        </w:rPr>
         <w:t>an</w:t>
       </w:r>
       <w:proofErr w:type="gramEnd"/>
@@ -172,53 +339,21 @@
         <w:rPr>
           <w:lang w:val="en-US"/>
         </w:rPr>
-        <w:t xml:space="preserve"> vector as well. Here we use the one-hot-vector approach or since it is a multilabel problem ‘multi-hot-vector’. This means every label is mapped to an index and if a document has that label, so the label vector has a 1 at the corresponding indices and zeros otherwise.</w:t>
-      </w:r>
-      <w:r>
-        <w:rPr>
-          <w:lang w:val="en-US"/>
-        </w:rPr>
-        <w:t xml:space="preserve"> Since it is a Multilabel classification problem we use the bp-</w:t>
-      </w:r>
-      <w:proofErr w:type="spellStart"/>
-      <w:r>
-        <w:rPr>
-          <w:lang w:val="en-US"/>
-        </w:rPr>
-        <w:t>mll</w:t>
-      </w:r>
-      <w:proofErr w:type="spellEnd"/>
-      <w:r>
-        <w:rPr>
-          <w:lang w:val="en-US"/>
-        </w:rPr>
-        <w:t xml:space="preserve"> cost function (</w:t>
-      </w:r>
-      <w:r>
-        <w:rPr>
-          <w:lang w:val="en-US"/>
-        </w:rPr>
-        <w:t>Zhang and Zhou 2006</w:t>
-      </w:r>
-      <w:r>
-        <w:rPr>
-          <w:lang w:val="en-US"/>
-        </w:rPr>
-        <w:t xml:space="preserve">) to address this problem. To take care of the imbalances we additionally penalize the error of not so frequent instances heavier then the error for often occurring instances. For our second model the one vs. all multinomial naïve </w:t>
-      </w:r>
-      <w:proofErr w:type="spellStart"/>
-      <w:r>
-        <w:rPr>
-          <w:lang w:val="en-US"/>
-        </w:rPr>
-        <w:t>bayes</w:t>
-      </w:r>
-      <w:proofErr w:type="spellEnd"/>
-      <w:r>
-        <w:rPr>
-          <w:lang w:val="en-US"/>
-        </w:rPr>
-        <w:t xml:space="preserve"> classifier we first need to augment the dataset to create a binary classification task for each label in the dataset. We then train a binary </w:t>
+        <w:t xml:space="preserve"> one vs. some approach. This means we will have a proportional </w:t>
+      </w:r>
+      <w:proofErr w:type="gramStart"/>
+      <w:r>
+        <w:rPr>
+          <w:lang w:val="en-US"/>
+        </w:rPr>
+        <w:t>amount</w:t>
+      </w:r>
+      <w:proofErr w:type="gramEnd"/>
+      <w:r>
+        <w:rPr>
+          <w:lang w:val="en-US"/>
+        </w:rPr>
+        <w:t xml:space="preserve"> of negative examples to positive examples for each </w:t>
       </w:r>
       <w:proofErr w:type="spellStart"/>
       <w:r>
@@ -232,147 +367,99 @@
         <w:rPr>
           <w:lang w:val="en-US"/>
         </w:rPr>
-        <w:t xml:space="preserve"> classifier on each label instance where the positive examples are all documents containing that label and the negative examples are the rest.</w:t>
-      </w:r>
-      <w:r>
-        <w:rPr>
-          <w:lang w:val="en-US"/>
-        </w:rPr>
-        <w:t xml:space="preserve"> We use a multinomial approach since this one is known to be best for textual data. To infer the labels of an unseen document we run the document through all the classifiers and assign the label to it if the corresponding classifier outputs a 1. To take care of the imbalances we also want to adapt the one vs. all approach to </w:t>
+        <w:t xml:space="preserve"> classifier. This avoids cases that have 1 positive example and 19100 negative examples which will most likely result in just returning a zero for every possible document. </w:t>
+      </w:r>
+    </w:p>
+    <w:p>
+      <w:pPr>
+        <w:rPr>
+          <w:lang w:val="en-US"/>
+        </w:rPr>
+      </w:pPr>
+    </w:p>
+    <w:p>
+      <w:pPr>
+        <w:rPr>
+          <w:lang w:val="en-US"/>
+        </w:rPr>
+      </w:pPr>
+      <w:r>
+        <w:rPr>
+          <w:lang w:val="en-US"/>
+        </w:rPr>
+        <w:br w:type="page"/>
+      </w:r>
+    </w:p>
+    <w:p>
+      <w:pPr>
+        <w:rPr>
+          <w:lang w:val="en-US"/>
+        </w:rPr>
+      </w:pPr>
+    </w:p>
+    <w:p>
+      <w:pPr>
+        <w:rPr>
+          <w:lang w:val="en-US"/>
+        </w:rPr>
+      </w:pPr>
+      <w:r>
+        <w:rPr>
+          <w:lang w:val="en-US"/>
+        </w:rPr>
+        <w:t>Implementation</w:t>
+      </w:r>
+    </w:p>
+    <w:p>
+      <w:pPr>
+        <w:rPr>
+          <w:lang w:val="en-US"/>
+        </w:rPr>
+      </w:pPr>
+    </w:p>
+    <w:p>
+      <w:pPr>
+        <w:rPr>
+          <w:lang w:val="en-US"/>
+        </w:rPr>
+      </w:pPr>
+      <w:r>
+        <w:rPr>
+          <w:lang w:val="en-US"/>
+        </w:rPr>
+        <w:t xml:space="preserve">Preprocessing Stuff @TODO Chetan. </w:t>
+      </w:r>
+    </w:p>
+    <w:p>
+      <w:pPr>
+        <w:rPr>
+          <w:lang w:val="en-US"/>
+        </w:rPr>
+      </w:pPr>
+      <w:r>
+        <w:rPr>
+          <w:lang w:val="en-US"/>
+        </w:rPr>
+        <w:t>To transform the preprocessed documents and labels into feature vectors we created dictionaries for all the words occurring in the documents and labels. Since the documents are supposed to be English we filtered out all words containing non-Latin letters. In the dictionaries the keys are the words/labels and the values are the indices that they are assigned to. We also build a bigram dictionary which is build analog to the word dictionary with the difference that instead of using single words we iterated over all pairs of words that are next to each other. For the bigram dictionary we threw out all bigrams that only occurred once which reduced the feature vector size from roughly 3M to 1.7M. Which is still enormous compared to the word dictionary size which is around 160K.</w:t>
+      </w:r>
+      <w:r>
+        <w:rPr>
+          <w:lang w:val="en-US"/>
+        </w:rPr>
+        <w:t xml:space="preserve"> </w:t>
       </w:r>
       <w:proofErr w:type="gramStart"/>
       <w:r>
         <w:rPr>
           <w:lang w:val="en-US"/>
         </w:rPr>
-        <w:t>an</w:t>
+        <w:t>Furthermore</w:t>
       </w:r>
       <w:proofErr w:type="gramEnd"/>
       <w:r>
         <w:rPr>
           <w:lang w:val="en-US"/>
         </w:rPr>
-        <w:t xml:space="preserve"> one vs. some approach. This means we will have a proportional </w:t>
-      </w:r>
-      <w:proofErr w:type="gramStart"/>
-      <w:r>
-        <w:rPr>
-          <w:lang w:val="en-US"/>
-        </w:rPr>
-        <w:t>amount</w:t>
-      </w:r>
-      <w:proofErr w:type="gramEnd"/>
-      <w:r>
-        <w:rPr>
-          <w:lang w:val="en-US"/>
-        </w:rPr>
-        <w:t xml:space="preserve"> of negative examples to positive examples for each </w:t>
-      </w:r>
-      <w:proofErr w:type="spellStart"/>
-      <w:r>
-        <w:rPr>
-          <w:lang w:val="en-US"/>
-        </w:rPr>
-        <w:t>mnb</w:t>
-      </w:r>
-      <w:proofErr w:type="spellEnd"/>
-      <w:r>
-        <w:rPr>
-          <w:lang w:val="en-US"/>
-        </w:rPr>
-        <w:t xml:space="preserve"> classifier. This avoids cases that have 1 positive example and 19100 negative examples which will most likely result in just returning a zero for every possible document. </w:t>
-      </w:r>
-    </w:p>
-    <w:p>
-      <w:pPr>
-        <w:rPr>
-          <w:lang w:val="en-US"/>
-        </w:rPr>
-      </w:pPr>
-    </w:p>
-    <w:p>
-      <w:pPr>
-        <w:rPr>
-          <w:lang w:val="en-US"/>
-        </w:rPr>
-      </w:pPr>
-      <w:r>
-        <w:rPr>
-          <w:lang w:val="en-US"/>
-        </w:rPr>
-        <w:br w:type="page"/>
-      </w:r>
-    </w:p>
-    <w:p>
-      <w:pPr>
-        <w:rPr>
-          <w:lang w:val="en-US"/>
-        </w:rPr>
-      </w:pPr>
-    </w:p>
-    <w:p>
-      <w:pPr>
-        <w:rPr>
-          <w:lang w:val="en-US"/>
-        </w:rPr>
-      </w:pPr>
-      <w:r>
-        <w:rPr>
-          <w:lang w:val="en-US"/>
-        </w:rPr>
-        <w:t>Implementation</w:t>
-      </w:r>
-    </w:p>
-    <w:p>
-      <w:pPr>
-        <w:rPr>
-          <w:lang w:val="en-US"/>
-        </w:rPr>
-      </w:pPr>
-    </w:p>
-    <w:p>
-      <w:pPr>
-        <w:rPr>
-          <w:lang w:val="en-US"/>
-        </w:rPr>
-      </w:pPr>
-      <w:r>
-        <w:rPr>
-          <w:lang w:val="en-US"/>
-        </w:rPr>
-        <w:t xml:space="preserve">Preprocessing Stuff @TODO Chetan. </w:t>
-      </w:r>
-    </w:p>
-    <w:p>
-      <w:pPr>
-        <w:rPr>
-          <w:lang w:val="en-US"/>
-        </w:rPr>
-      </w:pPr>
-      <w:r>
-        <w:rPr>
-          <w:lang w:val="en-US"/>
-        </w:rPr>
-        <w:t>To transform the preprocessed documents and labels into feature vectors we created dictionaries for all the words occurring in the documents and labels. Since the documents are supposed to be English we filtered out all words containing non-Latin letters. In the dictionaries the keys are the words/labels and the values are the indices that they are assigned to. We also build a bigram dictionary which is build analog to the word dictionary with the difference that instead of using single words we iterated over all pairs of words that are next to each other. For the bigram dictionary we threw out all bigrams that only occurred once which reduced the feature vector size from roughly 3M to 1.7M. Which is still enormous compared to the word dictionary size which is around 160K.</w:t>
-      </w:r>
-      <w:r>
-        <w:rPr>
-          <w:lang w:val="en-US"/>
-        </w:rPr>
-        <w:t xml:space="preserve"> </w:t>
-      </w:r>
-      <w:proofErr w:type="gramStart"/>
-      <w:r>
-        <w:rPr>
-          <w:lang w:val="en-US"/>
-        </w:rPr>
-        <w:t>Furthermore</w:t>
-      </w:r>
-      <w:proofErr w:type="gramEnd"/>
-      <w:r>
-        <w:rPr>
-          <w:lang w:val="en-US"/>
-        </w:rPr>
         <w:t xml:space="preserve"> we calculated the IDF for each word and saved it in a dictionary to use it later for the </w:t>
       </w:r>
       <w:proofErr w:type="spellStart"/>
@@ -399,7 +486,19 @@
         <w:rPr>
           <w:lang w:val="en-US"/>
         </w:rPr>
-        <w:t xml:space="preserve">ize dictionary which mapped each label to the inverse of its frequency e.g. if a label occurs in 30 documents the value assigned here would be 1/30. We use this value later for the penalization in the loss function. The actual transformation to the feature vectors is done while the model is run since the feature vectors are the ones that cause trouble when it comes to memory constraints. So </w:t>
+        <w:t>ize dictionary which mapped each label to the inverse of its frequency e.g. if a label occurs in 30 documents the value assigned here would be 1/30. We use this value later for the penalization in the loss function. The actual transformation to the feature vectors is done while the model is run</w:t>
+      </w:r>
+      <w:r>
+        <w:rPr>
+          <w:lang w:val="en-US"/>
+        </w:rPr>
+        <w:t>,</w:t>
+      </w:r>
+      <w:r>
+        <w:rPr>
+          <w:lang w:val="en-US"/>
+        </w:rPr>
+        <w:t xml:space="preserve"> since the feature vectors are the ones that cause trouble when it comes to memory constraints. So </w:t>
       </w:r>
       <w:proofErr w:type="gramStart"/>
       <w:r>
@@ -553,7 +652,19 @@
         <w:rPr>
           <w:lang w:val="en-US"/>
         </w:rPr>
-        <w:t xml:space="preserve"> function was originally defined as </w:t>
+        <w:t xml:space="preserve"> function</w:t>
+      </w:r>
+      <w:r>
+        <w:rPr>
+          <w:lang w:val="en-US"/>
+        </w:rPr>
+        <w:t xml:space="preserve"> </w:t>
+      </w:r>
+      <w:r>
+        <w:rPr>
+          <w:lang w:val="en-US"/>
+        </w:rPr>
+        <w:t xml:space="preserve">originally defined as </w:t>
       </w:r>
     </w:p>
     <w:p>
@@ -899,7 +1010,21 @@
           <w:rFonts w:eastAsiaTheme="minorEastAsia"/>
           <w:lang w:val="en-US"/>
         </w:rPr>
-        <w:t xml:space="preserve"> penalizing rare labels compared to frequent labels. To implement this, we changed the source-code of the bp-</w:t>
+        <w:t xml:space="preserve"> penalizing rare labels compared to frequent labels.</w:t>
+      </w:r>
+      <w:r>
+        <w:rPr>
+          <w:rFonts w:eastAsiaTheme="minorEastAsia"/>
+          <w:lang w:val="en-US"/>
+        </w:rPr>
+        <w:t xml:space="preserve"> This induces a bias to favor the correct prediction of rarer examples over frequent examples to counteract the class imbalances.</w:t>
+      </w:r>
+      <w:r>
+        <w:rPr>
+          <w:rFonts w:eastAsiaTheme="minorEastAsia"/>
+          <w:lang w:val="en-US"/>
+        </w:rPr>
+        <w:t xml:space="preserve"> To implement this, we changed the source-code of the bp-</w:t>
       </w:r>
       <w:proofErr w:type="spellStart"/>
       <w:r>
@@ -937,15 +1062,8 @@
           <w:rFonts w:eastAsiaTheme="minorEastAsia"/>
           <w:lang w:val="en-US"/>
         </w:rPr>
-        <w:t xml:space="preserve">To handle the high dimensional feature vectors with constrained memory resources we build a generator function which only translates the current batch which is fed to the neural network into </w:t>
-      </w:r>
-      <w:r>
-        <w:rPr>
-          <w:rFonts w:eastAsiaTheme="minorEastAsia"/>
-          <w:lang w:val="en-US"/>
-        </w:rPr>
         <w:lastRenderedPageBreak/>
-        <w:t xml:space="preserve">the feature vector representation. </w:t>
+        <w:t xml:space="preserve">To handle the high dimensional feature vectors with constrained memory resources we build a generator function which only translates the current batch which is fed to the neural network into the feature vector representation. </w:t>
       </w:r>
       <w:proofErr w:type="gramStart"/>
       <w:r>
@@ -1104,14 +1222,81 @@
           <w:rFonts w:eastAsiaTheme="minorEastAsia"/>
           <w:lang w:val="en-US"/>
         </w:rPr>
-        <w:t xml:space="preserve"> we can choose if we go for the one vs. all approach or the one vs. some approach. The one vs. all is the typical text book approach where we just use the documents corresponding to a label as positive samples and all other documents as negative ones. Where as in the one vs. some approach we count how many positive instances where found for one label and then multiply that number with some scalar. The result is the number of documents we randomly sample from the dataset that remains when removing the positive instances for that label. To not run in an out of bound exception we need to be careful that the most occurring label times the scalar value does not exceeds the number of available negative examples.</w:t>
-      </w:r>
-      <w:r>
-        <w:rPr>
-          <w:rFonts w:eastAsiaTheme="minorEastAsia"/>
-          <w:lang w:val="en-US"/>
-        </w:rPr>
-        <w:t xml:space="preserve"> This allows us to assign an equal class distribution to all classifiers where we still manage to represent the skewed ratio of positive to negative samples for each of the labels. We then proceed to train one multinomial naïve </w:t>
+        <w:t xml:space="preserve"> we can choose if we go for the one vs. all approach or the one vs. some approach. The one vs. all is the typical text book approach where we just use the documents corresponding to a label as positive samples and all other documents as negative ones. Where as in the one vs. some approach we count how many positive instances where found for one label and then multiply that number with some scalar. The result is the number of documents we randomly sample from the dataset that remains when removing the positive instances for that label. To not run in an out of bound exception</w:t>
+      </w:r>
+      <w:r>
+        <w:rPr>
+          <w:rFonts w:eastAsiaTheme="minorEastAsia"/>
+          <w:lang w:val="en-US"/>
+        </w:rPr>
+        <w:t>,</w:t>
+      </w:r>
+      <w:r>
+        <w:rPr>
+          <w:rFonts w:eastAsiaTheme="minorEastAsia"/>
+          <w:lang w:val="en-US"/>
+        </w:rPr>
+        <w:t xml:space="preserve"> we need to be careful that the most occurring label times the scalar value does not exceed the number of available negative examples.</w:t>
+      </w:r>
+      <w:r>
+        <w:rPr>
+          <w:rFonts w:eastAsiaTheme="minorEastAsia"/>
+          <w:lang w:val="en-US"/>
+        </w:rPr>
+        <w:t xml:space="preserve"> For </w:t>
+      </w:r>
+      <w:proofErr w:type="gramStart"/>
+      <w:r>
+        <w:rPr>
+          <w:rFonts w:eastAsiaTheme="minorEastAsia"/>
+          <w:lang w:val="en-US"/>
+        </w:rPr>
+        <w:t>example</w:t>
+      </w:r>
+      <w:proofErr w:type="gramEnd"/>
+      <w:r>
+        <w:rPr>
+          <w:rFonts w:eastAsiaTheme="minorEastAsia"/>
+          <w:lang w:val="en-US"/>
+        </w:rPr>
+        <w:t xml:space="preserve"> assume there are 15 instances for a given label and our scalar is 10, then we would sample randomly 150 instances which do not belong to this label in the one vs. some approach.</w:t>
+      </w:r>
+      <w:r>
+        <w:rPr>
+          <w:rFonts w:eastAsiaTheme="minorEastAsia"/>
+          <w:lang w:val="en-US"/>
+        </w:rPr>
+        <w:t xml:space="preserve"> This allows us to assign an equal class distribution to all classifiers where we still manage to represent the skewed ratio of positive to negative samples for each of the labels</w:t>
+      </w:r>
+      <w:r>
+        <w:rPr>
+          <w:rFonts w:eastAsiaTheme="minorEastAsia"/>
+          <w:lang w:val="en-US"/>
+        </w:rPr>
+        <w:t xml:space="preserve"> in a useful way, removing the extremes where some classifiers </w:t>
+      </w:r>
+      <w:proofErr w:type="gramStart"/>
+      <w:r>
+        <w:rPr>
+          <w:rFonts w:eastAsiaTheme="minorEastAsia"/>
+          <w:lang w:val="en-US"/>
+        </w:rPr>
+        <w:t>have to</w:t>
+      </w:r>
+      <w:proofErr w:type="gramEnd"/>
+      <w:r>
+        <w:rPr>
+          <w:rFonts w:eastAsiaTheme="minorEastAsia"/>
+          <w:lang w:val="en-US"/>
+        </w:rPr>
+        <w:t xml:space="preserve"> deal with one positive and ~19000 negative examples</w:t>
+      </w:r>
+      <w:r>
+        <w:rPr>
+          <w:rFonts w:eastAsiaTheme="minorEastAsia"/>
+          <w:lang w:val="en-US"/>
+        </w:rPr>
+        <w:t xml:space="preserve">. We then proceed to train one multinomial naïve </w:t>
       </w:r>
       <w:proofErr w:type="spellStart"/>
       <w:r>
@@ -1153,28 +1338,1097 @@
           <w:lang w:val="en-US"/>
         </w:rPr>
       </w:pPr>
+    </w:p>
+    <w:p>
+      <w:pPr>
+        <w:rPr>
+          <w:rFonts w:eastAsiaTheme="minorEastAsia"/>
+          <w:lang w:val="en-US"/>
+        </w:rPr>
+      </w:pPr>
+      <w:r>
+        <w:rPr>
+          <w:rFonts w:eastAsiaTheme="minorEastAsia"/>
+          <w:lang w:val="en-US"/>
+        </w:rPr>
+        <w:t>Evaluation</w:t>
+      </w:r>
+    </w:p>
+    <w:p>
+      <w:pPr>
+        <w:rPr>
+          <w:rFonts w:eastAsiaTheme="minorEastAsia"/>
+          <w:lang w:val="en-US"/>
+        </w:rPr>
+      </w:pPr>
+      <w:r>
+        <w:rPr>
+          <w:rFonts w:eastAsiaTheme="minorEastAsia"/>
+          <w:lang w:val="en-US"/>
+        </w:rPr>
+        <w:t xml:space="preserve">We split the dataset up into 80% training and 20% test data. We thought about incorporating a Validation Set with 10% reducing the training data to 70%. But the </w:t>
+      </w:r>
+      <w:proofErr w:type="spellStart"/>
+      <w:r>
+        <w:rPr>
+          <w:rFonts w:eastAsiaTheme="minorEastAsia"/>
+          <w:lang w:val="en-US"/>
+        </w:rPr>
+        <w:t>scikit</w:t>
+      </w:r>
+      <w:proofErr w:type="spellEnd"/>
+      <w:r>
+        <w:rPr>
+          <w:rFonts w:eastAsiaTheme="minorEastAsia"/>
+          <w:lang w:val="en-US"/>
+        </w:rPr>
+        <w:t xml:space="preserve">-library provides a fit functionality to train your model, which does not have intermediate results. Hence the validation set has no use for the Multinomial Naïve Bayes approach. For the neural network it is </w:t>
+      </w:r>
+      <w:proofErr w:type="gramStart"/>
+      <w:r>
+        <w:rPr>
+          <w:rFonts w:eastAsiaTheme="minorEastAsia"/>
+          <w:lang w:val="en-US"/>
+        </w:rPr>
+        <w:t>an</w:t>
+      </w:r>
+      <w:proofErr w:type="gramEnd"/>
+      <w:r>
+        <w:rPr>
+          <w:rFonts w:eastAsiaTheme="minorEastAsia"/>
+          <w:lang w:val="en-US"/>
+        </w:rPr>
+        <w:t xml:space="preserve"> common approach to check the validation error after every epoch to implement early stopping and avoid overfitting. But in our </w:t>
+      </w:r>
+      <w:proofErr w:type="gramStart"/>
+      <w:r>
+        <w:rPr>
+          <w:rFonts w:eastAsiaTheme="minorEastAsia"/>
+          <w:lang w:val="en-US"/>
+        </w:rPr>
+        <w:t>case</w:t>
+      </w:r>
+      <w:proofErr w:type="gramEnd"/>
+      <w:r>
+        <w:rPr>
+          <w:rFonts w:eastAsiaTheme="minorEastAsia"/>
+          <w:lang w:val="en-US"/>
+        </w:rPr>
+        <w:t xml:space="preserve"> it didn’t make much sense</w:t>
+      </w:r>
+      <w:r>
+        <w:rPr>
+          <w:rFonts w:eastAsiaTheme="minorEastAsia"/>
+          <w:lang w:val="en-US"/>
+        </w:rPr>
+        <w:t>.</w:t>
+      </w:r>
+      <w:r>
+        <w:rPr>
+          <w:rFonts w:eastAsiaTheme="minorEastAsia"/>
+          <w:lang w:val="en-US"/>
+        </w:rPr>
+        <w:t xml:space="preserve"> </w:t>
+      </w:r>
+      <w:r>
+        <w:rPr>
+          <w:rFonts w:eastAsiaTheme="minorEastAsia"/>
+          <w:lang w:val="en-US"/>
+        </w:rPr>
+        <w:t>Due to time and hardware constraints we couldn’t train more then 3 epochs per model and therefore the risk of overfitting is negligible. Since it didn’t make sense to use the validation set for either of our models we merged it back into the training set and ended up with the 80 /20 ratio of training to test data.</w:t>
+      </w:r>
+    </w:p>
+    <w:p>
+      <w:pPr>
+        <w:rPr>
+          <w:rFonts w:eastAsiaTheme="minorEastAsia"/>
+          <w:lang w:val="en-US"/>
+        </w:rPr>
+      </w:pPr>
+      <w:proofErr w:type="spellStart"/>
+      <w:r>
+        <w:rPr>
+          <w:rFonts w:eastAsiaTheme="minorEastAsia"/>
+          <w:lang w:val="en-US"/>
+        </w:rPr>
+        <w:t>Nueral</w:t>
+      </w:r>
+      <w:proofErr w:type="spellEnd"/>
+      <w:r>
+        <w:rPr>
+          <w:rFonts w:eastAsiaTheme="minorEastAsia"/>
+          <w:lang w:val="en-US"/>
+        </w:rPr>
+        <w:t xml:space="preserve"> Network</w:t>
+      </w:r>
+    </w:p>
+    <w:p>
+      <w:pPr>
+        <w:rPr>
+          <w:rFonts w:eastAsiaTheme="minorEastAsia"/>
+          <w:lang w:val="en-US"/>
+        </w:rPr>
+      </w:pPr>
+      <w:r>
+        <w:rPr>
+          <w:rFonts w:eastAsiaTheme="minorEastAsia"/>
+          <w:lang w:val="en-US"/>
+        </w:rPr>
+        <w:t xml:space="preserve">When we put instances in our neural network we receive a vector the size of the </w:t>
+      </w:r>
+      <w:proofErr w:type="spellStart"/>
+      <w:r>
+        <w:rPr>
+          <w:rFonts w:eastAsiaTheme="minorEastAsia"/>
+          <w:lang w:val="en-US"/>
+        </w:rPr>
+        <w:t>labelset</w:t>
+      </w:r>
+      <w:proofErr w:type="spellEnd"/>
+      <w:r>
+        <w:rPr>
+          <w:rFonts w:eastAsiaTheme="minorEastAsia"/>
+          <w:lang w:val="en-US"/>
+        </w:rPr>
+        <w:t xml:space="preserve">. But the output is not 0 and 1s but some </w:t>
+      </w:r>
+      <w:proofErr w:type="gramStart"/>
+      <w:r>
+        <w:rPr>
+          <w:rFonts w:eastAsiaTheme="minorEastAsia"/>
+          <w:lang w:val="en-US"/>
+        </w:rPr>
+        <w:t>floating point</w:t>
+      </w:r>
+      <w:proofErr w:type="gramEnd"/>
+      <w:r>
+        <w:rPr>
+          <w:rFonts w:eastAsiaTheme="minorEastAsia"/>
+          <w:lang w:val="en-US"/>
+        </w:rPr>
+        <w:t xml:space="preserve"> number between -1 and 1 (due to the nature of the tanh function). To get to a 0,1 representation we define a threshold of 0. </w:t>
+      </w:r>
+      <w:proofErr w:type="gramStart"/>
+      <w:r>
+        <w:rPr>
+          <w:rFonts w:eastAsiaTheme="minorEastAsia"/>
+          <w:lang w:val="en-US"/>
+        </w:rPr>
+        <w:t>So</w:t>
+      </w:r>
+      <w:proofErr w:type="gramEnd"/>
+      <w:r>
+        <w:rPr>
+          <w:rFonts w:eastAsiaTheme="minorEastAsia"/>
+          <w:lang w:val="en-US"/>
+        </w:rPr>
+        <w:t xml:space="preserve"> all values that are greater then 0 will be assigned a 1 (label belongs to that instance) and all other will be assigned a 0 (label does not belong to that instance). We choose the value 0 for our threshold since it is suggested by </w:t>
+      </w:r>
+      <w:r>
+        <w:rPr>
+          <w:lang w:val="en-US"/>
+        </w:rPr>
+        <w:t xml:space="preserve">(Zhang and Zhou 2006). They actually trained another classifier to determine the optimal threshold but </w:t>
+      </w:r>
+      <w:proofErr w:type="gramStart"/>
+      <w:r>
+        <w:rPr>
+          <w:lang w:val="en-US"/>
+        </w:rPr>
+        <w:t>unfortunately</w:t>
+      </w:r>
+      <w:proofErr w:type="gramEnd"/>
+      <w:r>
+        <w:rPr>
+          <w:lang w:val="en-US"/>
+        </w:rPr>
+        <w:t xml:space="preserve"> we didn’t have the time and resources to look into it and went with the default value.</w:t>
+      </w:r>
+    </w:p>
+    <w:p>
+      <w:pPr>
+        <w:rPr>
+          <w:rFonts w:eastAsiaTheme="minorEastAsia"/>
+          <w:lang w:val="en-US"/>
+        </w:rPr>
+      </w:pPr>
+    </w:p>
+    <w:p>
+      <w:pPr>
+        <w:rPr>
+          <w:rFonts w:eastAsiaTheme="minorEastAsia"/>
+          <w:lang w:val="en-US"/>
+        </w:rPr>
+      </w:pPr>
+      <w:r>
+        <w:rPr>
+          <w:rFonts w:eastAsiaTheme="minorEastAsia"/>
+          <w:lang w:val="en-US"/>
+        </w:rPr>
+        <w:t xml:space="preserve">Neural Network </w:t>
+      </w:r>
+      <w:proofErr w:type="spellStart"/>
+      <w:r>
+        <w:rPr>
+          <w:rFonts w:eastAsiaTheme="minorEastAsia"/>
+          <w:lang w:val="en-US"/>
+        </w:rPr>
+        <w:t>Downsampled</w:t>
+      </w:r>
+      <w:proofErr w:type="spellEnd"/>
+    </w:p>
+    <w:p>
+      <w:pPr>
+        <w:rPr>
+          <w:rFonts w:eastAsiaTheme="minorEastAsia"/>
+          <w:lang w:val="en-US"/>
+        </w:rPr>
+      </w:pPr>
+      <w:r>
+        <w:rPr>
+          <w:rFonts w:eastAsiaTheme="minorEastAsia"/>
+          <w:lang w:val="en-US"/>
+        </w:rPr>
+        <w:t>Hamming Loss: 0.014357393379854944</w:t>
+      </w:r>
+      <w:r>
+        <w:rPr>
+          <w:rFonts w:eastAsiaTheme="minorEastAsia"/>
+          <w:lang w:val="en-US"/>
+        </w:rPr>
+        <w:br/>
+      </w:r>
+      <w:r>
+        <w:rPr>
+          <w:rFonts w:eastAsiaTheme="minorEastAsia"/>
+          <w:lang w:val="en-US"/>
+        </w:rPr>
+        <w:t>Zero One Loss: 1.0</w:t>
+      </w:r>
+      <w:r>
+        <w:rPr>
+          <w:rFonts w:eastAsiaTheme="minorEastAsia"/>
+          <w:lang w:val="en-US"/>
+        </w:rPr>
+        <w:br/>
+      </w:r>
+      <w:r>
+        <w:rPr>
+          <w:rFonts w:eastAsiaTheme="minorEastAsia"/>
+          <w:lang w:val="en-US"/>
+        </w:rPr>
+        <w:t>Jaccard Score: 0.002256871120396201</w:t>
+      </w:r>
+      <w:r>
+        <w:rPr>
+          <w:rFonts w:eastAsiaTheme="minorEastAsia"/>
+          <w:lang w:val="en-US"/>
+        </w:rPr>
+        <w:br/>
+      </w:r>
+      <w:r>
+        <w:rPr>
+          <w:rFonts w:eastAsiaTheme="minorEastAsia"/>
+          <w:lang w:val="en-US"/>
+        </w:rPr>
+        <w:t>F1-Score Micro: 0.004411501699024302</w:t>
+      </w:r>
+      <w:r>
+        <w:rPr>
+          <w:rFonts w:eastAsiaTheme="minorEastAsia"/>
+          <w:lang w:val="en-US"/>
+        </w:rPr>
+        <w:br/>
+      </w:r>
+      <w:r>
+        <w:rPr>
+          <w:rFonts w:eastAsiaTheme="minorEastAsia"/>
+          <w:lang w:val="en-US"/>
+        </w:rPr>
+        <w:t xml:space="preserve">F1-Score Macro: </w:t>
+      </w:r>
+      <w:r>
+        <w:rPr>
+          <w:rFonts w:eastAsiaTheme="minorEastAsia"/>
+          <w:lang w:val="en-US"/>
+        </w:rPr>
+        <w:t>0.0000</w:t>
+      </w:r>
+      <w:r>
+        <w:rPr>
+          <w:rFonts w:eastAsiaTheme="minorEastAsia"/>
+          <w:lang w:val="en-US"/>
+        </w:rPr>
+        <w:t>629893196037039</w:t>
+      </w:r>
+      <w:r>
+        <w:rPr>
+          <w:rFonts w:eastAsiaTheme="minorEastAsia"/>
+          <w:lang w:val="en-US"/>
+        </w:rPr>
+        <w:br/>
+      </w:r>
+      <w:proofErr w:type="gramStart"/>
+      <w:r>
+        <w:rPr>
+          <w:rFonts w:eastAsiaTheme="minorEastAsia"/>
+          <w:lang w:val="en-US"/>
+        </w:rPr>
+        <w:t>Accuracy :</w:t>
+      </w:r>
+      <w:proofErr w:type="gramEnd"/>
+      <w:r>
+        <w:rPr>
+          <w:rFonts w:eastAsiaTheme="minorEastAsia"/>
+          <w:lang w:val="en-US"/>
+        </w:rPr>
+        <w:t xml:space="preserve"> 0.0</w:t>
+      </w:r>
+    </w:p>
+    <w:p>
+      <w:pPr>
+        <w:rPr>
+          <w:rFonts w:eastAsiaTheme="minorEastAsia"/>
+          <w:lang w:val="en-US"/>
+        </w:rPr>
+      </w:pPr>
+    </w:p>
+    <w:p>
+      <w:pPr>
+        <w:rPr>
+          <w:rFonts w:eastAsiaTheme="minorEastAsia"/>
+          <w:lang w:val="en-US"/>
+        </w:rPr>
+      </w:pPr>
+      <w:r>
+        <w:rPr>
+          <w:rFonts w:eastAsiaTheme="minorEastAsia"/>
+          <w:lang w:val="en-US"/>
+        </w:rPr>
+        <w:t xml:space="preserve">Neural Network </w:t>
+      </w:r>
+      <w:proofErr w:type="spellStart"/>
+      <w:r>
+        <w:rPr>
+          <w:rFonts w:eastAsiaTheme="minorEastAsia"/>
+          <w:lang w:val="en-US"/>
+        </w:rPr>
+        <w:t>Upsampled</w:t>
+      </w:r>
+      <w:proofErr w:type="spellEnd"/>
+    </w:p>
+    <w:p>
+      <w:pPr>
+        <w:rPr>
+          <w:rFonts w:eastAsiaTheme="minorEastAsia"/>
+          <w:lang w:val="en-US"/>
+        </w:rPr>
+      </w:pPr>
+      <w:r>
+        <w:rPr>
+          <w:rFonts w:eastAsiaTheme="minorEastAsia"/>
+          <w:lang w:val="en-US"/>
+        </w:rPr>
+        <w:t>Hamming Loss: 0.9214536603745871</w:t>
+      </w:r>
+      <w:r>
+        <w:rPr>
+          <w:rFonts w:eastAsiaTheme="minorEastAsia"/>
+          <w:lang w:val="en-US"/>
+        </w:rPr>
+        <w:br/>
+      </w:r>
+      <w:r>
+        <w:rPr>
+          <w:rFonts w:eastAsiaTheme="minorEastAsia"/>
+          <w:lang w:val="en-US"/>
+        </w:rPr>
+        <w:t>Zero One Loss: 1.0</w:t>
+      </w:r>
+      <w:r>
+        <w:rPr>
+          <w:rFonts w:eastAsiaTheme="minorEastAsia"/>
+          <w:lang w:val="en-US"/>
+        </w:rPr>
+        <w:br/>
+      </w:r>
+      <w:r>
+        <w:rPr>
+          <w:rFonts w:eastAsiaTheme="minorEastAsia"/>
+          <w:lang w:val="en-US"/>
+        </w:rPr>
+        <w:t>Jaccard Score: 0.0009550857883116838</w:t>
+      </w:r>
+      <w:r>
+        <w:rPr>
+          <w:rFonts w:eastAsiaTheme="minorEastAsia"/>
+          <w:lang w:val="en-US"/>
+        </w:rPr>
+        <w:br/>
+      </w:r>
+      <w:r>
+        <w:rPr>
+          <w:rFonts w:eastAsiaTheme="minorEastAsia"/>
+          <w:lang w:val="en-US"/>
+        </w:rPr>
+        <w:t>F1-Score Micro: 0.00190834562690105</w:t>
+      </w:r>
+      <w:r>
+        <w:rPr>
+          <w:rFonts w:eastAsiaTheme="minorEastAsia"/>
+          <w:lang w:val="en-US"/>
+        </w:rPr>
+        <w:br/>
+      </w:r>
+      <w:r>
+        <w:rPr>
+          <w:rFonts w:eastAsiaTheme="minorEastAsia"/>
+          <w:lang w:val="en-US"/>
+        </w:rPr>
+        <w:t>F1-Score Macro: 0.0017507861048861896</w:t>
+      </w:r>
+      <w:r>
+        <w:rPr>
+          <w:rFonts w:eastAsiaTheme="minorEastAsia"/>
+          <w:lang w:val="en-US"/>
+        </w:rPr>
+        <w:br/>
+      </w:r>
+      <w:proofErr w:type="gramStart"/>
+      <w:r>
+        <w:rPr>
+          <w:rFonts w:eastAsiaTheme="minorEastAsia"/>
+          <w:lang w:val="en-US"/>
+        </w:rPr>
+        <w:t>Accuracy :</w:t>
+      </w:r>
+      <w:proofErr w:type="gramEnd"/>
+      <w:r>
+        <w:rPr>
+          <w:rFonts w:eastAsiaTheme="minorEastAsia"/>
+          <w:lang w:val="en-US"/>
+        </w:rPr>
+        <w:t xml:space="preserve"> 0.0</w:t>
+      </w:r>
+    </w:p>
+    <w:p>
+      <w:pPr>
+        <w:rPr>
+          <w:rFonts w:eastAsiaTheme="minorEastAsia"/>
+          <w:lang w:val="en-US"/>
+        </w:rPr>
+      </w:pPr>
+    </w:p>
+    <w:p>
+      <w:pPr>
+        <w:rPr>
+          <w:rFonts w:eastAsiaTheme="minorEastAsia"/>
+          <w:lang w:val="en-US"/>
+        </w:rPr>
+      </w:pPr>
+    </w:p>
+    <w:p>
+      <w:pPr>
+        <w:rPr>
+          <w:rFonts w:eastAsiaTheme="minorEastAsia"/>
+          <w:lang w:val="en-US"/>
+        </w:rPr>
+      </w:pPr>
+    </w:p>
+    <w:p>
+      <w:pPr>
+        <w:rPr>
+          <w:rFonts w:eastAsiaTheme="minorEastAsia"/>
+          <w:lang w:val="en-US"/>
+        </w:rPr>
+      </w:pPr>
+    </w:p>
+    <w:p>
+      <w:pPr>
+        <w:rPr>
+          <w:rFonts w:eastAsiaTheme="minorEastAsia"/>
+          <w:lang w:val="en-US"/>
+        </w:rPr>
+      </w:pPr>
+      <w:r>
+        <w:rPr>
+          <w:rFonts w:eastAsiaTheme="minorEastAsia"/>
+          <w:lang w:val="en-US"/>
+        </w:rPr>
+        <w:t xml:space="preserve">Naïve Bayes </w:t>
+      </w:r>
+      <w:proofErr w:type="spellStart"/>
+      <w:r>
+        <w:rPr>
+          <w:rFonts w:eastAsiaTheme="minorEastAsia"/>
+          <w:lang w:val="en-US"/>
+        </w:rPr>
+        <w:t>Downsampled</w:t>
+      </w:r>
+      <w:proofErr w:type="spellEnd"/>
+      <w:r>
+        <w:rPr>
+          <w:rFonts w:eastAsiaTheme="minorEastAsia"/>
+          <w:lang w:val="en-US"/>
+        </w:rPr>
+        <w:t xml:space="preserve"> Factor 1</w:t>
+      </w:r>
+      <w:r>
+        <w:rPr>
+          <w:rFonts w:eastAsiaTheme="minorEastAsia"/>
+          <w:lang w:val="en-US"/>
+        </w:rPr>
+        <w:t>2</w:t>
+      </w:r>
+    </w:p>
+    <w:p>
+      <w:pPr>
+        <w:rPr>
+          <w:rFonts w:eastAsiaTheme="minorEastAsia"/>
+          <w:lang w:val="en-US"/>
+        </w:rPr>
+      </w:pPr>
+      <w:r>
+        <w:rPr>
+          <w:rFonts w:eastAsiaTheme="minorEastAsia"/>
+          <w:lang w:val="en-US"/>
+        </w:rPr>
+        <w:t>Hamming Loss: 0.11123949402231398</w:t>
+      </w:r>
+      <w:r>
+        <w:rPr>
+          <w:rFonts w:eastAsiaTheme="minorEastAsia"/>
+          <w:lang w:val="en-US"/>
+        </w:rPr>
+        <w:br/>
+      </w:r>
+      <w:r>
+        <w:rPr>
+          <w:rFonts w:eastAsiaTheme="minorEastAsia"/>
+          <w:lang w:val="en-US"/>
+        </w:rPr>
+        <w:t>Zero One Loss: 1.0</w:t>
+      </w:r>
+      <w:r>
+        <w:rPr>
+          <w:rFonts w:eastAsiaTheme="minorEastAsia"/>
+          <w:lang w:val="en-US"/>
+        </w:rPr>
+        <w:br/>
+      </w:r>
+      <w:r>
+        <w:rPr>
+          <w:rFonts w:eastAsiaTheme="minorEastAsia"/>
+          <w:lang w:val="en-US"/>
+        </w:rPr>
+        <w:t>Jaccard Score: 0.01922928050131649</w:t>
+      </w:r>
+      <w:r>
+        <w:rPr>
+          <w:rFonts w:eastAsiaTheme="minorEastAsia"/>
+          <w:lang w:val="en-US"/>
+        </w:rPr>
+        <w:br/>
+      </w:r>
+      <w:r>
+        <w:rPr>
+          <w:rFonts w:eastAsiaTheme="minorEastAsia"/>
+          <w:lang w:val="en-US"/>
+        </w:rPr>
+        <w:t>F1-Score Micro: 0.024602480601455395</w:t>
+      </w:r>
+      <w:r>
+        <w:rPr>
+          <w:rFonts w:eastAsiaTheme="minorEastAsia"/>
+          <w:lang w:val="en-US"/>
+        </w:rPr>
+        <w:br/>
+      </w:r>
+      <w:r>
+        <w:rPr>
+          <w:rFonts w:eastAsiaTheme="minorEastAsia"/>
+          <w:lang w:val="en-US"/>
+        </w:rPr>
+        <w:t>F1-Score Macro: 0.019835378412631995</w:t>
+      </w:r>
+      <w:r>
+        <w:rPr>
+          <w:rFonts w:eastAsiaTheme="minorEastAsia"/>
+          <w:lang w:val="en-US"/>
+        </w:rPr>
+        <w:br/>
+      </w:r>
+      <w:proofErr w:type="gramStart"/>
+      <w:r>
+        <w:rPr>
+          <w:rFonts w:eastAsiaTheme="minorEastAsia"/>
+          <w:lang w:val="en-US"/>
+        </w:rPr>
+        <w:t>Accuracy :</w:t>
+      </w:r>
+      <w:proofErr w:type="gramEnd"/>
+      <w:r>
+        <w:rPr>
+          <w:rFonts w:eastAsiaTheme="minorEastAsia"/>
+          <w:lang w:val="en-US"/>
+        </w:rPr>
+        <w:t xml:space="preserve"> 0.0</w:t>
+      </w:r>
+    </w:p>
+    <w:p>
+      <w:pPr>
+        <w:rPr>
+          <w:rFonts w:eastAsiaTheme="minorEastAsia"/>
+          <w:lang w:val="en-US"/>
+        </w:rPr>
+      </w:pPr>
+    </w:p>
+    <w:p>
+      <w:pPr>
+        <w:rPr>
+          <w:rFonts w:eastAsiaTheme="minorEastAsia"/>
+          <w:lang w:val="en-US"/>
+        </w:rPr>
+      </w:pPr>
+      <w:r>
+        <w:rPr>
+          <w:rFonts w:eastAsiaTheme="minorEastAsia"/>
+          <w:lang w:val="en-US"/>
+        </w:rPr>
+        <w:t xml:space="preserve">Naïve Bayes </w:t>
+      </w:r>
+      <w:proofErr w:type="spellStart"/>
+      <w:r>
+        <w:rPr>
+          <w:rFonts w:eastAsiaTheme="minorEastAsia"/>
+          <w:lang w:val="en-US"/>
+        </w:rPr>
+        <w:t>Upsampled</w:t>
+      </w:r>
+      <w:proofErr w:type="spellEnd"/>
+      <w:r>
+        <w:rPr>
+          <w:rFonts w:eastAsiaTheme="minorEastAsia"/>
+          <w:lang w:val="en-US"/>
+        </w:rPr>
+        <w:t xml:space="preserve"> Factor 12</w:t>
+      </w:r>
+    </w:p>
+    <w:p>
+      <w:pPr>
+        <w:rPr>
+          <w:rFonts w:eastAsiaTheme="minorEastAsia"/>
+          <w:lang w:val="en-US"/>
+        </w:rPr>
+      </w:pPr>
+      <w:r>
+        <w:rPr>
+          <w:rFonts w:eastAsiaTheme="minorEastAsia"/>
+          <w:lang w:val="en-US"/>
+        </w:rPr>
+        <w:t>Hamming Loss: 0.06259589394309507</w:t>
+      </w:r>
+      <w:r>
+        <w:rPr>
+          <w:rFonts w:eastAsiaTheme="minorEastAsia"/>
+          <w:lang w:val="en-US"/>
+        </w:rPr>
+        <w:br/>
+      </w:r>
+      <w:r>
+        <w:rPr>
+          <w:rFonts w:eastAsiaTheme="minorEastAsia"/>
+          <w:lang w:val="en-US"/>
+        </w:rPr>
+        <w:t>Zero One Loss: 0.9996763754045307</w:t>
+      </w:r>
+      <w:r>
+        <w:rPr>
+          <w:rFonts w:eastAsiaTheme="minorEastAsia"/>
+          <w:lang w:val="en-US"/>
+        </w:rPr>
+        <w:br/>
+      </w:r>
+      <w:r>
+        <w:rPr>
+          <w:rFonts w:eastAsiaTheme="minorEastAsia"/>
+          <w:lang w:val="en-US"/>
+        </w:rPr>
+        <w:t>Jaccard Score: 0.014338074505198386</w:t>
+      </w:r>
+      <w:r>
+        <w:rPr>
+          <w:rFonts w:eastAsiaTheme="minorEastAsia"/>
+          <w:lang w:val="en-US"/>
+        </w:rPr>
+        <w:br/>
+      </w:r>
+      <w:r>
+        <w:rPr>
+          <w:rFonts w:eastAsiaTheme="minorEastAsia"/>
+          <w:lang w:val="en-US"/>
+        </w:rPr>
+        <w:t>F1-Score Micro: 0.013849098651561607</w:t>
+      </w:r>
+      <w:r>
+        <w:rPr>
+          <w:rFonts w:eastAsiaTheme="minorEastAsia"/>
+          <w:lang w:val="en-US"/>
+        </w:rPr>
+        <w:br/>
+      </w:r>
+      <w:r>
+        <w:rPr>
+          <w:rFonts w:eastAsiaTheme="minorEastAsia"/>
+          <w:lang w:val="en-US"/>
+        </w:rPr>
+        <w:t>F1-Score Macro: 0.014347057084321163</w:t>
+      </w:r>
+      <w:r>
+        <w:rPr>
+          <w:rFonts w:eastAsiaTheme="minorEastAsia"/>
+          <w:lang w:val="en-US"/>
+        </w:rPr>
+        <w:br/>
+      </w:r>
+      <w:proofErr w:type="gramStart"/>
+      <w:r>
+        <w:rPr>
+          <w:rFonts w:eastAsiaTheme="minorEastAsia"/>
+          <w:lang w:val="en-US"/>
+        </w:rPr>
+        <w:t>Accuracy :</w:t>
+      </w:r>
+      <w:proofErr w:type="gramEnd"/>
+      <w:r>
+        <w:rPr>
+          <w:rFonts w:eastAsiaTheme="minorEastAsia"/>
+          <w:lang w:val="en-US"/>
+        </w:rPr>
+        <w:t xml:space="preserve"> 0.00032362459546925567</w:t>
+      </w:r>
+    </w:p>
+    <w:p>
+      <w:pPr>
+        <w:rPr>
+          <w:lang w:val="en-US"/>
+        </w:rPr>
+      </w:pPr>
+    </w:p>
+    <w:p>
+      <w:pPr>
+        <w:rPr>
+          <w:lang w:val="en-US"/>
+        </w:rPr>
+      </w:pPr>
+      <w:r>
+        <w:rPr>
+          <w:lang w:val="en-US"/>
+        </w:rPr>
+        <w:br w:type="page"/>
+      </w:r>
+    </w:p>
+    <w:p>
+      <w:pPr>
+        <w:rPr>
+          <w:lang w:val="en-US"/>
+        </w:rPr>
+      </w:pPr>
+      <w:r>
+        <w:rPr>
+          <w:lang w:val="en-US"/>
+        </w:rPr>
+        <w:lastRenderedPageBreak/>
+        <w:t xml:space="preserve">Naïve Bayes </w:t>
+      </w:r>
+      <w:proofErr w:type="spellStart"/>
+      <w:r>
+        <w:rPr>
+          <w:lang w:val="en-US"/>
+        </w:rPr>
+        <w:t>Downsampled</w:t>
+      </w:r>
+      <w:proofErr w:type="spellEnd"/>
+      <w:r>
+        <w:rPr>
+          <w:lang w:val="en-US"/>
+        </w:rPr>
+        <w:t xml:space="preserve"> FULL</w:t>
+      </w:r>
+    </w:p>
+    <w:p>
+      <w:pPr>
+        <w:rPr>
+          <w:lang w:val="en-US"/>
+        </w:rPr>
+      </w:pPr>
+      <w:r>
+        <w:rPr>
+          <w:lang w:val="en-US"/>
+        </w:rPr>
+        <w:t>Hamming Loss: 0.09045493115036533</w:t>
+      </w:r>
+      <w:r>
+        <w:rPr>
+          <w:lang w:val="en-US"/>
+        </w:rPr>
+        <w:br/>
+      </w:r>
+      <w:r>
+        <w:rPr>
+          <w:lang w:val="en-US"/>
+        </w:rPr>
+        <w:t>Zero One Loss: 1.0</w:t>
+      </w:r>
+      <w:r>
+        <w:rPr>
+          <w:lang w:val="en-US"/>
+        </w:rPr>
+        <w:br/>
+      </w:r>
+      <w:r>
+        <w:rPr>
+          <w:lang w:val="en-US"/>
+        </w:rPr>
+        <w:t>Jaccard Score: 0.02624549052638706</w:t>
+      </w:r>
+      <w:r>
+        <w:rPr>
+          <w:lang w:val="en-US"/>
+        </w:rPr>
+        <w:br/>
+      </w:r>
+      <w:r>
+        <w:rPr>
+          <w:lang w:val="en-US"/>
+        </w:rPr>
+        <w:t>F1-Score Micro: 0.0288082557205756</w:t>
+      </w:r>
+      <w:r>
+        <w:rPr>
+          <w:lang w:val="en-US"/>
+        </w:rPr>
+        <w:t>1</w:t>
+      </w:r>
+      <w:r>
+        <w:rPr>
+          <w:lang w:val="en-US"/>
+        </w:rPr>
+        <w:br/>
+      </w:r>
+      <w:r>
+        <w:rPr>
+          <w:lang w:val="en-US"/>
+        </w:rPr>
+        <w:t>F1-Score Macro: 0.022686392751786348</w:t>
+      </w:r>
+      <w:r>
+        <w:rPr>
+          <w:lang w:val="en-US"/>
+        </w:rPr>
+        <w:br/>
+      </w:r>
+      <w:proofErr w:type="gramStart"/>
+      <w:r>
+        <w:rPr>
+          <w:lang w:val="en-US"/>
+        </w:rPr>
+        <w:t>Accuracy :</w:t>
+      </w:r>
+      <w:proofErr w:type="gramEnd"/>
+      <w:r>
+        <w:rPr>
+          <w:lang w:val="en-US"/>
+        </w:rPr>
+        <w:t xml:space="preserve"> 0.0</w:t>
+      </w:r>
+    </w:p>
+    <w:p>
+      <w:pPr>
+        <w:rPr>
+          <w:lang w:val="en-US"/>
+        </w:rPr>
+      </w:pPr>
+    </w:p>
+    <w:p>
+      <w:pPr>
+        <w:rPr>
+          <w:rFonts w:eastAsiaTheme="minorEastAsia"/>
+          <w:lang w:val="en-US"/>
+        </w:rPr>
+      </w:pPr>
+      <w:r>
+        <w:rPr>
+          <w:rFonts w:eastAsiaTheme="minorEastAsia"/>
+          <w:lang w:val="en-US"/>
+        </w:rPr>
+        <w:t xml:space="preserve">Naïve Bayes </w:t>
+      </w:r>
+      <w:proofErr w:type="spellStart"/>
+      <w:r>
+        <w:rPr>
+          <w:rFonts w:eastAsiaTheme="minorEastAsia"/>
+          <w:lang w:val="en-US"/>
+        </w:rPr>
+        <w:t>Upsampled</w:t>
+      </w:r>
+      <w:proofErr w:type="spellEnd"/>
+      <w:r>
+        <w:rPr>
+          <w:rFonts w:eastAsiaTheme="minorEastAsia"/>
+          <w:lang w:val="en-US"/>
+        </w:rPr>
+        <w:t xml:space="preserve"> F</w:t>
+      </w:r>
+      <w:r>
+        <w:rPr>
+          <w:rFonts w:eastAsiaTheme="minorEastAsia"/>
+          <w:lang w:val="en-US"/>
+        </w:rPr>
+        <w:t>ULL</w:t>
+      </w:r>
+    </w:p>
+    <w:p>
+      <w:pPr>
+        <w:rPr>
+          <w:rFonts w:eastAsiaTheme="minorEastAsia"/>
+          <w:lang w:val="en-US"/>
+        </w:rPr>
+      </w:pPr>
+      <w:r>
+        <w:rPr>
+          <w:rFonts w:eastAsiaTheme="minorEastAsia"/>
+          <w:lang w:val="en-US"/>
+        </w:rPr>
+        <w:t>Hamming Loss: 0.0</w:t>
+      </w:r>
+      <w:r>
+        <w:rPr>
+          <w:rFonts w:eastAsiaTheme="minorEastAsia"/>
+          <w:lang w:val="en-US"/>
+        </w:rPr>
+        <w:t>57884556228902105</w:t>
+      </w:r>
+      <w:r>
+        <w:rPr>
+          <w:rFonts w:eastAsiaTheme="minorEastAsia"/>
+          <w:lang w:val="en-US"/>
+        </w:rPr>
+        <w:br/>
+      </w:r>
+      <w:r>
+        <w:rPr>
+          <w:rFonts w:eastAsiaTheme="minorEastAsia"/>
+          <w:lang w:val="en-US"/>
+        </w:rPr>
+        <w:t>Jaccard Score: 0.01</w:t>
+      </w:r>
+      <w:r>
+        <w:rPr>
+          <w:rFonts w:eastAsiaTheme="minorEastAsia"/>
+          <w:lang w:val="en-US"/>
+        </w:rPr>
+        <w:t>8390095060437893</w:t>
+      </w:r>
+      <w:r>
+        <w:rPr>
+          <w:rFonts w:eastAsiaTheme="minorEastAsia"/>
+          <w:lang w:val="en-US"/>
+        </w:rPr>
+        <w:br/>
+      </w:r>
+      <w:r>
+        <w:rPr>
+          <w:rFonts w:eastAsiaTheme="minorEastAsia"/>
+          <w:lang w:val="en-US"/>
+        </w:rPr>
+        <w:t>F1-Score Micro: 0.01</w:t>
+      </w:r>
+      <w:r>
+        <w:rPr>
+          <w:rFonts w:eastAsiaTheme="minorEastAsia"/>
+          <w:lang w:val="en-US"/>
+        </w:rPr>
+        <w:t>672631992783447</w:t>
+      </w:r>
+      <w:r>
+        <w:rPr>
+          <w:rFonts w:eastAsiaTheme="minorEastAsia"/>
+          <w:lang w:val="en-US"/>
+        </w:rPr>
+        <w:br/>
+      </w:r>
+      <w:r>
+        <w:rPr>
+          <w:rFonts w:eastAsiaTheme="minorEastAsia"/>
+          <w:lang w:val="en-US"/>
+        </w:rPr>
+        <w:t>F1-Score Macro: 0.01</w:t>
+      </w:r>
+      <w:r>
+        <w:rPr>
+          <w:rFonts w:eastAsiaTheme="minorEastAsia"/>
+          <w:lang w:val="en-US"/>
+        </w:rPr>
+        <w:t>71256398501823</w:t>
+      </w:r>
+      <w:r>
+        <w:rPr>
+          <w:rFonts w:eastAsiaTheme="minorEastAsia"/>
+          <w:lang w:val="en-US"/>
+        </w:rPr>
+        <w:t>4363</w:t>
+      </w:r>
+      <w:r>
+        <w:rPr>
+          <w:rFonts w:eastAsiaTheme="minorEastAsia"/>
+          <w:lang w:val="en-US"/>
+        </w:rPr>
+        <w:br/>
+      </w:r>
+      <w:proofErr w:type="gramStart"/>
+      <w:r>
+        <w:rPr>
+          <w:rFonts w:eastAsiaTheme="minorEastAsia"/>
+          <w:lang w:val="en-US"/>
+        </w:rPr>
+        <w:t>Accuracy :</w:t>
+      </w:r>
+      <w:proofErr w:type="gramEnd"/>
+      <w:r>
+        <w:rPr>
+          <w:rFonts w:eastAsiaTheme="minorEastAsia"/>
+          <w:lang w:val="en-US"/>
+        </w:rPr>
+        <w:t xml:space="preserve"> </w:t>
+      </w:r>
       <w:bookmarkStart w:id="0" w:name="_GoBack"/>
+      <w:r>
+        <w:rPr>
+          <w:rFonts w:eastAsiaTheme="minorEastAsia"/>
+          <w:lang w:val="en-US"/>
+        </w:rPr>
+        <w:t>0.000</w:t>
+      </w:r>
+      <w:r>
+        <w:rPr>
+          <w:rFonts w:eastAsiaTheme="minorEastAsia"/>
+          <w:lang w:val="en-US"/>
+        </w:rPr>
+        <w:t>74599203743218423</w:t>
+      </w:r>
+      <w:r>
+        <w:rPr>
+          <w:rFonts w:eastAsiaTheme="minorEastAsia"/>
+          <w:lang w:val="en-US"/>
+        </w:rPr>
+        <w:t>7</w:t>
+      </w:r>
       <w:bookmarkEnd w:id="0"/>
     </w:p>
     <w:p>
       <w:pPr>
         <w:rPr>
-          <w:rFonts w:eastAsiaTheme="minorEastAsia"/>
-          <w:lang w:val="en-US"/>
-        </w:rPr>
-      </w:pPr>
-    </w:p>
-    <w:p>
-      <w:pPr>
-        <w:rPr>
-          <w:rFonts w:eastAsiaTheme="minorEastAsia"/>
-          <w:lang w:val="en-US"/>
-        </w:rPr>
-      </w:pPr>
-    </w:p>
-    <w:p>
-      <w:pPr>
-        <w:rPr>
           <w:lang w:val="en-US"/>
         </w:rPr>
       </w:pPr>
@@ -1205,6 +2459,13 @@
           <w:lang w:val="en-US"/>
         </w:rPr>
       </w:pPr>
+    </w:p>
+    <w:p>
+      <w:pPr>
+        <w:rPr>
+          <w:lang w:val="en-US"/>
+        </w:rPr>
+      </w:pPr>
       <w:r>
         <w:rPr>
           <w:lang w:val="en-US"/>
@@ -1227,96 +2488,123 @@
     </w:p>
     <w:p>
       <w:pPr>
+        <w:rPr>
+          <w:sz w:val="27"/>
+          <w:szCs w:val="27"/>
+          <w:lang w:val="en-US"/>
+        </w:rPr>
+      </w:pPr>
+      <w:r>
+        <w:rPr>
+          <w:sz w:val="24"/>
+          <w:szCs w:val="24"/>
+          <w:lang w:val="en-US"/>
+        </w:rPr>
+        <w:t>IEEE TRANSACTIONS ON KNOWLEDGE AND DATA ENGINEERING 2006,</w:t>
+      </w:r>
+      <w:r>
         <w:rPr>
           <w:sz w:val="17"/>
           <w:szCs w:val="17"/>
           <w:lang w:val="en-US"/>
         </w:rPr>
-      </w:pPr>
+        <w:br/>
+      </w:r>
       <w:r>
         <w:rPr>
           <w:sz w:val="24"/>
           <w:szCs w:val="24"/>
           <w:lang w:val="en-US"/>
         </w:rPr>
-        <w:t>IEEE TRANSACTIONS ON KNOWLEDGE AND DATA ENGINEERING 2006,</w:t>
-      </w:r>
+        <w:t>Multi-Label Neural Networks with Applications to</w:t>
+      </w:r>
+      <w:r>
+        <w:rPr>
+          <w:sz w:val="24"/>
+          <w:szCs w:val="24"/>
+          <w:lang w:val="en-US"/>
+        </w:rPr>
+        <w:t xml:space="preserve"> </w:t>
+      </w:r>
+      <w:r>
+        <w:rPr>
+          <w:sz w:val="24"/>
+          <w:szCs w:val="24"/>
+          <w:lang w:val="en-US"/>
+        </w:rPr>
+        <w:t xml:space="preserve">Functional Genomics and Text </w:t>
+      </w:r>
+      <w:proofErr w:type="spellStart"/>
+      <w:r>
+        <w:rPr>
+          <w:sz w:val="24"/>
+          <w:szCs w:val="24"/>
+          <w:lang w:val="en-US"/>
+        </w:rPr>
+        <w:t>CategorizationMin</w:t>
+      </w:r>
+      <w:proofErr w:type="spellEnd"/>
       <w:r>
         <w:rPr>
           <w:sz w:val="17"/>
           <w:szCs w:val="17"/>
           <w:lang w:val="en-US"/>
         </w:rPr>
-        <w:br/>
-      </w:r>
-      <w:r>
-        <w:rPr>
-          <w:sz w:val="24"/>
-          <w:szCs w:val="24"/>
-          <w:lang w:val="en-US"/>
-        </w:rPr>
-        <w:t>Multi-Label Neural Networks with Applications to</w:t>
-      </w:r>
-      <w:r>
-        <w:rPr>
-          <w:sz w:val="24"/>
-          <w:szCs w:val="24"/>
-          <w:lang w:val="en-US"/>
-        </w:rPr>
-        <w:t xml:space="preserve"> </w:t>
-      </w:r>
-      <w:r>
-        <w:rPr>
-          <w:sz w:val="24"/>
-          <w:szCs w:val="24"/>
-          <w:lang w:val="en-US"/>
-        </w:rPr>
-        <w:t xml:space="preserve">Functional Genomics and Text </w:t>
-      </w:r>
-      <w:proofErr w:type="spellStart"/>
-      <w:r>
-        <w:rPr>
-          <w:sz w:val="24"/>
-          <w:szCs w:val="24"/>
-          <w:lang w:val="en-US"/>
-        </w:rPr>
-        <w:t>CategorizationMin</w:t>
-      </w:r>
-      <w:proofErr w:type="spellEnd"/>
-      <w:r>
+        <w:t xml:space="preserve">, </w:t>
+      </w:r>
+      <w:r>
+        <w:rPr>
+          <w:sz w:val="27"/>
+          <w:szCs w:val="27"/>
+          <w:lang w:val="en-US"/>
+        </w:rPr>
+        <w:t xml:space="preserve">Ling Zhang and </w:t>
+      </w:r>
+      <w:proofErr w:type="spellStart"/>
+      <w:r>
+        <w:rPr>
+          <w:sz w:val="27"/>
+          <w:szCs w:val="27"/>
+          <w:lang w:val="en-US"/>
+        </w:rPr>
+        <w:t>Zhi</w:t>
+      </w:r>
+      <w:proofErr w:type="spellEnd"/>
+      <w:r>
+        <w:rPr>
+          <w:sz w:val="27"/>
+          <w:szCs w:val="27"/>
+          <w:lang w:val="en-US"/>
+        </w:rPr>
+        <w:t>-Hua Zhou</w:t>
+      </w:r>
+    </w:p>
+    <w:p>
+      <w:pPr>
         <w:rPr>
           <w:sz w:val="17"/>
           <w:szCs w:val="17"/>
           <w:lang w:val="en-US"/>
         </w:rPr>
-        <w:t xml:space="preserve">, </w:t>
-      </w:r>
-      <w:r>
-        <w:rPr>
-          <w:sz w:val="27"/>
-          <w:szCs w:val="27"/>
-          <w:lang w:val="en-US"/>
-        </w:rPr>
-        <w:t xml:space="preserve">Ling Zhang and </w:t>
-      </w:r>
-      <w:proofErr w:type="spellStart"/>
-      <w:r>
-        <w:rPr>
-          <w:sz w:val="27"/>
-          <w:szCs w:val="27"/>
-          <w:lang w:val="en-US"/>
-        </w:rPr>
-        <w:t>Zhi</w:t>
-      </w:r>
-      <w:proofErr w:type="spellEnd"/>
-      <w:r>
-        <w:rPr>
-          <w:sz w:val="27"/>
-          <w:szCs w:val="27"/>
-          <w:lang w:val="en-US"/>
-        </w:rPr>
-        <w:t>-Hua Zhou</w:t>
-      </w:r>
+      </w:pPr>
+    </w:p>
+    <w:p>
+      <w:pPr>
+        <w:rPr>
+          <w:sz w:val="17"/>
+          <w:szCs w:val="17"/>
+          <w:lang w:val="en-US"/>
+        </w:rPr>
+      </w:pPr>
+    </w:p>
+    <w:p>
+      <w:pPr>
+        <w:rPr>
+          <w:sz w:val="17"/>
+          <w:szCs w:val="17"/>
+          <w:lang w:val="en-US"/>
+        </w:rPr>
+      </w:pPr>
     </w:p>
     <w:sectPr>
       <w:pgSz w:w="11906" w:h="16838"/>

--- a/Documentation/Concept.docx
+++ b/Documentation/Concept.docx
@@ -38,105 +38,49 @@
       </w:pPr>
       <w:r>
         <w:rPr/>
-        <w:t>The motivation of given task comes from the fact, w</w:t>
-      </w:r>
-      <w:r>
-        <w:rPr/>
-        <w:t>ith radically increment in the measure of information on the web, it is winding up significantly more simple to search for and discover issues identified with a specific field or a territory to set up and investigate upon. In any case, effortlessly of discovering issues, abiding into the arrangements has turned out to be very intense. As now we have ideas identified with a specific issue in a thick way, burrowing profound and finding legitimate arrangements tending to those ideas is presently an obligatory advance.</w:t>
-      </w:r>
-    </w:p>
-    <w:p>
-      <w:pPr>
-        <w:pStyle w:val="Normal"/>
-        <w:jc w:val="both"/>
-        <w:rPr/>
-      </w:pPr>
-      <w:r>
-        <w:rPr/>
-      </w:r>
-    </w:p>
-    <w:p>
-      <w:pPr>
-        <w:pStyle w:val="Normal"/>
-        <w:jc w:val="both"/>
-        <w:rPr/>
-      </w:pPr>
-      <w:r>
-        <w:rPr/>
-        <w:t>The objective is to take care of an issue which is close by but somewhat not quite the same as traditional classification problem which typically includes binary or multi class classification, the dataset given falls in Multi Label Classification issue. A Multi Label Classification undertaking includes a dataset in which one instance is appointed with multiple (at least two) labels. For instance, a Multi class arrangement undertaking comprises of grouping if a</w:t>
-      </w:r>
-      <w:r>
-        <w:rPr/>
-        <w:t>n</w:t>
-      </w:r>
-      <w:r>
-        <w:rPr/>
-        <w:t xml:space="preserve"> animal appeared in picture is a Cat, a Dog or perhaps some other animal which we need to order, each example of Multi Class Classification will just have one mutually exclusive label. Aside from that Multi Label Classification fundamentally comprises of an undertaking to relegate various labels to an instance like a given movie that can fall into every one of different classifications as action, adventure, drama, comedy, and so forth.</w:t>
-      </w:r>
-    </w:p>
-    <w:p>
-      <w:pPr>
-        <w:pStyle w:val="Normal"/>
-        <w:jc w:val="both"/>
-        <w:rPr/>
-      </w:pPr>
-      <w:r>
-        <w:rPr/>
-      </w:r>
-    </w:p>
-    <w:p>
-      <w:pPr>
-        <w:pStyle w:val="Normal"/>
-        <w:jc w:val="both"/>
-        <w:rPr/>
-      </w:pPr>
-      <w:r>
-        <w:rPr/>
-        <w:t>Assigning</w:t>
-      </w:r>
-      <w:r>
-        <w:rPr/>
-        <w:t xml:space="preserve"> </w:t>
-      </w:r>
-      <w:r>
-        <w:rPr/>
-        <w:t>multiple</w:t>
-      </w:r>
-      <w:r>
-        <w:rPr/>
-        <w:t xml:space="preserve"> labels to a particular instance is a significant troublesome </w:t>
-      </w:r>
-      <w:r>
-        <w:rPr/>
-        <w:t>task</w:t>
-      </w:r>
-      <w:r>
-        <w:rPr/>
-        <w:t xml:space="preserve"> and our point of this task is to discover reasonable techniques to manage this issue appropriately. Hence we need to deal with the certainties that how the given dataset is structured and organized, </w:t>
-      </w:r>
-      <w:r>
-        <w:rPr/>
-        <w:t>how the proportions of the labels are balanced,</w:t>
-      </w:r>
-      <w:r>
-        <w:rPr/>
-        <w:t xml:space="preserve"> the measurement and the dimensions it grows to and investigate numerous approaches to manage all these with a yield of ideal evaluation techniques, as the traditional strategies which is typically </w:t>
-      </w:r>
-      <w:r>
-        <w:rPr/>
-        <w:t>related</w:t>
-      </w:r>
-      <w:r>
-        <w:rPr/>
-        <w:t xml:space="preserve"> </w:t>
-      </w:r>
-      <w:r>
-        <w:rPr/>
-        <w:t>to</w:t>
-      </w:r>
-      <w:r>
-        <w:rPr/>
-        <w:t xml:space="preserve"> binary or multi class classification, tend not to chip away at this issue.</w:t>
+        <w:t>The motivation of given task comes from the fact, with radically increment in the measure of information on the web, it is winding up significantly more simple to search for and discover issues identified with a specific field or a territory to set up and investigate upon. In any case, effortlessly of discovering issues, abiding into the arrangements has turned out to be very intense. As now we have ideas identified with a specific issue in a thick way, burrowing profound and finding legitimate arrangements tending to those ideas is presently an obligatory advance.</w:t>
+      </w:r>
+    </w:p>
+    <w:p>
+      <w:pPr>
+        <w:pStyle w:val="Normal"/>
+        <w:jc w:val="both"/>
+        <w:rPr/>
+      </w:pPr>
+      <w:r>
+        <w:rPr/>
+      </w:r>
+    </w:p>
+    <w:p>
+      <w:pPr>
+        <w:pStyle w:val="Normal"/>
+        <w:jc w:val="both"/>
+        <w:rPr/>
+      </w:pPr>
+      <w:r>
+        <w:rPr/>
+        <w:t>The objective is to take care of an issue which is close by but somewhat not quite the same as traditional classification problem which typically includes binary or multi class classification, the dataset given falls in Multi Label Classification issue. A Multi Label Classification undertaking includes a dataset in which one instance is appointed with multiple (at least two) labels. For instance, a Multi class arrangement undertaking comprises of grouping if an animal appeared in picture is a Cat, a Dog or perhaps some other animal which we need to order, each example of Multi Class Classification will just have one mutually exclusive label. Aside from that Multi Label Classification fundamentally comprises of an undertaking to relegate various labels to an instance like a given movie that can fall into every one of different classifications as action, adventure, drama, comedy, and so forth.</w:t>
+      </w:r>
+    </w:p>
+    <w:p>
+      <w:pPr>
+        <w:pStyle w:val="Normal"/>
+        <w:jc w:val="both"/>
+        <w:rPr/>
+      </w:pPr>
+      <w:r>
+        <w:rPr/>
+      </w:r>
+    </w:p>
+    <w:p>
+      <w:pPr>
+        <w:pStyle w:val="Normal"/>
+        <w:jc w:val="both"/>
+        <w:rPr/>
+      </w:pPr>
+      <w:r>
+        <w:rPr/>
+        <w:t>Assigning multiple labels to a particular instance is a significant troublesome task and our point of this task is to discover reasonable techniques to manage this issue appropriately. Hence we need to deal with the certainties that how the given dataset is structured and organized, how the proportions of the labels are balanced, the measurement and the dimensions it grows to and investigate numerous approaches to manage all these with a yield of ideal evaluation techniques, as the traditional strategies which is typically related to binary or multi class classification, tend not to chip away at this issue.</w:t>
       </w:r>
     </w:p>
     <w:p>
@@ -443,14 +387,7 @@
           <w:b w:val="false"/>
           <w:bCs w:val="false"/>
         </w:rPr>
-        <w:t>Total number of documents: 1</w:t>
-      </w:r>
-      <w:r>
-        <w:rPr>
-          <w:b w:val="false"/>
-          <w:bCs w:val="false"/>
-        </w:rPr>
-        <w:t>9,940</w:t>
+        <w:t>Total number of documents: 19,940</w:t>
       </w:r>
     </w:p>
     <w:p>
@@ -1038,8 +975,7 @@
       </w:pPr>
       <w:r>
         <w:rPr>
-          <w:b w:val="false"/>
-          <w:bCs w:val="false"/>
+          <w:lang w:val="en-US"/>
         </w:rPr>
       </w:r>
     </w:p>
@@ -1072,8 +1008,7 @@
       </w:pPr>
       <w:r>
         <w:rPr>
-          <w:b w:val="false"/>
-          <w:bCs w:val="false"/>
+          <w:lang w:val="en-US"/>
         </w:rPr>
       </w:r>
     </w:p>
@@ -1134,10 +1069,8 @@
       </w:pPr>
       <w:r>
         <w:rPr>
-          <w:b w:val="false"/>
-          <w:bCs w:val="false"/>
-          <w:sz w:val="24"/>
-          <w:szCs w:val="24"/>
+          <w:i w:val="false"/>
+          <w:iCs w:val="false"/>
         </w:rPr>
       </w:r>
     </w:p>
@@ -1177,10 +1110,8 @@
       </w:pPr>
       <w:r>
         <w:rPr>
-          <w:b/>
-          <w:bCs/>
-          <w:sz w:val="24"/>
-          <w:szCs w:val="24"/>
+          <w:i w:val="false"/>
+          <w:iCs w:val="false"/>
         </w:rPr>
       </w:r>
     </w:p>
@@ -1242,10 +1173,8 @@
       </w:pPr>
       <w:r>
         <w:rPr>
-          <w:b w:val="false"/>
-          <w:bCs w:val="false"/>
-          <w:sz w:val="24"/>
-          <w:szCs w:val="24"/>
+          <w:i w:val="false"/>
+          <w:iCs w:val="false"/>
         </w:rPr>
       </w:r>
     </w:p>
@@ -1270,7 +1199,18 @@
           <w:sz w:val="24"/>
           <w:szCs w:val="24"/>
         </w:rPr>
-        <w:t>As the majority of the data is in textual format, w</w:t>
+        <w:t>As the majority of the data is in textual format, we opt-ed not to keep any numerical values or any kind of non alphabetic symbols in the feature set just to make the task a little easier for us. We then removed all the english stop-words and then used Porter Stemmer to stem all the individual tokens from the contents by using “</w:t>
+      </w:r>
+      <w:r>
+        <w:rPr>
+          <w:b w:val="false"/>
+          <w:bCs w:val="false"/>
+          <w:i/>
+          <w:iCs/>
+          <w:sz w:val="24"/>
+          <w:szCs w:val="24"/>
+        </w:rPr>
+        <w:t>NLTK”</w:t>
       </w:r>
       <w:r>
         <w:rPr>
@@ -1281,8 +1221,38 @@
           <w:sz w:val="24"/>
           <w:szCs w:val="24"/>
         </w:rPr>
-        <w:t xml:space="preserve">e opt-ed not to keep any numerical values </w:t>
-      </w:r>
+        <w:t xml:space="preserve"> library accessible in python. As doing these will help us in accomplishing improved execution with a marginally less calculation.</w:t>
+      </w:r>
+    </w:p>
+    <w:p>
+      <w:pPr>
+        <w:pStyle w:val="Normal"/>
+        <w:jc w:val="both"/>
+        <w:rPr>
+          <w:i w:val="false"/>
+          <w:i w:val="false"/>
+          <w:iCs w:val="false"/>
+        </w:rPr>
+      </w:pPr>
+      <w:r>
+        <w:rPr>
+          <w:i w:val="false"/>
+          <w:iCs w:val="false"/>
+        </w:rPr>
+      </w:r>
+    </w:p>
+    <w:p>
+      <w:pPr>
+        <w:pStyle w:val="Normal"/>
+        <w:jc w:val="both"/>
+        <w:rPr>
+          <w:b w:val="false"/>
+          <w:b w:val="false"/>
+          <w:bCs w:val="false"/>
+          <w:sz w:val="24"/>
+          <w:szCs w:val="24"/>
+        </w:rPr>
+      </w:pPr>
       <w:r>
         <w:rPr>
           <w:b w:val="false"/>
@@ -1292,73 +1262,7 @@
           <w:sz w:val="24"/>
           <w:szCs w:val="24"/>
         </w:rPr>
-        <w:t>or any kind of non alphabetic symbols</w:t>
-      </w:r>
-      <w:r>
-        <w:rPr>
-          <w:b w:val="false"/>
-          <w:bCs w:val="false"/>
-          <w:i w:val="false"/>
-          <w:iCs w:val="false"/>
-          <w:sz w:val="24"/>
-          <w:szCs w:val="24"/>
-        </w:rPr>
-        <w:t xml:space="preserve"> in the feature set just to make the task a little easier for us. We then removed all the english stop-words and then used Porter Stemmer to stem all the individual token</w:t>
-      </w:r>
-      <w:r>
-        <w:rPr>
-          <w:b w:val="false"/>
-          <w:bCs w:val="false"/>
-          <w:i w:val="false"/>
-          <w:iCs w:val="false"/>
-          <w:sz w:val="24"/>
-          <w:szCs w:val="24"/>
-        </w:rPr>
-        <w:t>s</w:t>
-      </w:r>
-      <w:r>
-        <w:rPr>
-          <w:b w:val="false"/>
-          <w:bCs w:val="false"/>
-          <w:i w:val="false"/>
-          <w:iCs w:val="false"/>
-          <w:sz w:val="24"/>
-          <w:szCs w:val="24"/>
-        </w:rPr>
-        <w:t xml:space="preserve"> from the contents by using “</w:t>
-      </w:r>
-      <w:r>
-        <w:rPr>
-          <w:b w:val="false"/>
-          <w:bCs w:val="false"/>
-          <w:i/>
-          <w:iCs/>
-          <w:sz w:val="24"/>
-          <w:szCs w:val="24"/>
-        </w:rPr>
-        <w:t>NLTK”</w:t>
-      </w:r>
-      <w:r>
-        <w:rPr>
-          <w:b w:val="false"/>
-          <w:bCs w:val="false"/>
-          <w:i w:val="false"/>
-          <w:iCs w:val="false"/>
-          <w:sz w:val="24"/>
-          <w:szCs w:val="24"/>
-        </w:rPr>
-        <w:t xml:space="preserve"> library accessible in python. </w:t>
-      </w:r>
-      <w:r>
-        <w:rPr>
-          <w:b w:val="false"/>
-          <w:bCs w:val="false"/>
-          <w:i w:val="false"/>
-          <w:iCs w:val="false"/>
-          <w:sz w:val="24"/>
-          <w:szCs w:val="24"/>
-        </w:rPr>
-        <w:t>As doing these will help us in accomplishing improved execution with a marginally less calculation.</w:t>
+        <w:t>As should be obvious from Figure 3. the dataset is profoundly imbalanced, to handle this issue we favoured two situations. In first case we dropped the labels which occurred less in the dataset, and furthermore we utilized oversampling to make copy instances identified with the labels which occurred less and push ahead with both of the strategies to see which one performs all around contrasted with one another.</w:t>
       </w:r>
     </w:p>
     <w:p>
@@ -1373,75 +1277,8 @@
       </w:pPr>
       <w:r>
         <w:rPr>
-          <w:b w:val="false"/>
-          <w:bCs w:val="false"/>
-          <w:sz w:val="24"/>
-          <w:szCs w:val="24"/>
-        </w:rPr>
-      </w:r>
-    </w:p>
-    <w:p>
-      <w:pPr>
-        <w:pStyle w:val="Normal"/>
-        <w:jc w:val="both"/>
-        <w:rPr>
-          <w:b w:val="false"/>
-          <w:b w:val="false"/>
-          <w:bCs w:val="false"/>
-          <w:sz w:val="24"/>
-          <w:szCs w:val="24"/>
-        </w:rPr>
-      </w:pPr>
-      <w:r>
-        <w:rPr>
-          <w:b w:val="false"/>
-          <w:bCs w:val="false"/>
           <w:i w:val="false"/>
           <w:iCs w:val="false"/>
-          <w:sz w:val="24"/>
-          <w:szCs w:val="24"/>
-        </w:rPr>
-        <w:t xml:space="preserve">As should be obvious from Figure 3. the dataset is profoundly imbalanced, to handle this issue we </w:t>
-      </w:r>
-      <w:r>
-        <w:rPr>
-          <w:b w:val="false"/>
-          <w:bCs w:val="false"/>
-          <w:i w:val="false"/>
-          <w:iCs w:val="false"/>
-          <w:sz w:val="24"/>
-          <w:szCs w:val="24"/>
-        </w:rPr>
-        <w:t>favoured</w:t>
-      </w:r>
-      <w:r>
-        <w:rPr>
-          <w:b w:val="false"/>
-          <w:bCs w:val="false"/>
-          <w:i w:val="false"/>
-          <w:iCs w:val="false"/>
-          <w:sz w:val="24"/>
-          <w:szCs w:val="24"/>
-        </w:rPr>
-        <w:t xml:space="preserve"> two situations. In first case we dropped the labels which occurred less in the dataset, and furthermore we utilized oversampling to make copy instances identified with the labels which occurred less and push ahead with both of the strategies to see which one performs all around contrasted with one another.</w:t>
-      </w:r>
-    </w:p>
-    <w:p>
-      <w:pPr>
-        <w:pStyle w:val="Normal"/>
-        <w:jc w:val="both"/>
-        <w:rPr>
-          <w:i w:val="false"/>
-          <w:i w:val="false"/>
-          <w:iCs w:val="false"/>
-        </w:rPr>
-      </w:pPr>
-      <w:r>
-        <w:rPr>
-          <w:b w:val="false"/>
-          <w:bCs w:val="false"/>
-          <w:sz w:val="24"/>
-          <w:szCs w:val="24"/>
         </w:rPr>
       </w:r>
     </w:p>
@@ -1488,29 +1325,33 @@
         </w:rPr>
       </w:pPr>
       <w:r>
-        <w:rPr/>
-      </w:r>
-    </w:p>
-    <w:p>
-      <w:pPr>
-        <w:pStyle w:val="Normal"/>
-        <w:jc w:val="both"/>
-        <w:rPr/>
-      </w:pPr>
-      <w:r>
-        <w:rPr>
-          <w:lang w:val="en-US"/>
-        </w:rPr>
-        <w:t xml:space="preserve">For the implementation of our neural network we used </w:t>
-      </w:r>
-      <w:r>
-        <w:rPr>
-          <w:b w:val="false"/>
-          <w:bCs w:val="false"/>
+        <w:rPr>
           <w:i/>
           <w:iCs/>
           <w:lang w:val="en-US"/>
         </w:rPr>
+      </w:r>
+    </w:p>
+    <w:p>
+      <w:pPr>
+        <w:pStyle w:val="Normal"/>
+        <w:jc w:val="both"/>
+        <w:rPr/>
+      </w:pPr>
+      <w:r>
+        <w:rPr>
+          <w:lang w:val="en-US"/>
+        </w:rPr>
+        <w:t xml:space="preserve">For the implementation of our neural network we used </w:t>
+      </w:r>
+      <w:r>
+        <w:rPr>
+          <w:b w:val="false"/>
+          <w:bCs w:val="false"/>
+          <w:i/>
+          <w:iCs/>
+          <w:lang w:val="en-US"/>
+        </w:rPr>
         <w:t>“tensorflow 1.13.1”</w:t>
       </w:r>
       <w:r>
@@ -1529,7 +1370,9 @@
         </w:rPr>
       </w:pPr>
       <w:r>
-        <w:rPr/>
+        <w:rPr>
+          <w:lang w:val="en-US"/>
+        </w:rPr>
       </w:r>
     </w:p>
     <w:p>
@@ -1592,7 +1435,9 @@
         </w:rPr>
       </w:pPr>
       <w:r>
-        <w:rPr/>
+        <w:rPr>
+          <w:lang w:val="en-US"/>
+        </w:rPr>
       </w:r>
     </w:p>
     <w:p>
@@ -1744,7 +1589,10 @@
         </w:rPr>
       </w:pPr>
       <w:r>
-        <w:rPr/>
+        <w:rPr>
+          <w:rFonts w:eastAsia="" w:eastAsiaTheme="minorEastAsia"/>
+          <w:lang w:val="en-US"/>
+        </w:rPr>
       </w:r>
     </w:p>
     <w:p>
@@ -1858,7 +1706,10 @@
         </w:rPr>
       </w:pPr>
       <w:r>
-        <w:rPr/>
+        <w:rPr>
+          <w:rFonts w:eastAsia="" w:eastAsiaTheme="minorEastAsia"/>
+          <w:lang w:val="en-US"/>
+        </w:rPr>
       </w:r>
     </w:p>
     <w:p>
@@ -1885,7 +1736,10 @@
         </w:rPr>
       </w:pPr>
       <w:r>
-        <w:rPr/>
+        <w:rPr>
+          <w:rFonts w:eastAsia="" w:eastAsiaTheme="minorEastAsia"/>
+          <w:lang w:val="en-US"/>
+        </w:rPr>
       </w:r>
     </w:p>
     <w:p>
@@ -2016,7 +1870,10 @@
         </w:rPr>
       </w:pPr>
       <w:r>
-        <w:rPr/>
+        <w:rPr>
+          <w:rFonts w:eastAsia="" w:eastAsiaTheme="minorEastAsia"/>
+          <w:lang w:val="en-US"/>
+        </w:rPr>
       </w:r>
     </w:p>
     <w:p>
@@ -2043,20 +1900,26 @@
         </w:rPr>
       </w:pPr>
       <w:r>
-        <w:rPr/>
-      </w:r>
-    </w:p>
-    <w:p>
-      <w:pPr>
-        <w:pStyle w:val="Normal"/>
-        <w:jc w:val="both"/>
-        <w:rPr>
-          <w:rFonts w:eastAsia="" w:eastAsiaTheme="minorEastAsia"/>
-          <w:lang w:val="en-US"/>
-        </w:rPr>
-      </w:pPr>
-      <w:r>
-        <w:rPr/>
+        <w:rPr>
+          <w:rFonts w:eastAsia="" w:eastAsiaTheme="minorEastAsia"/>
+          <w:lang w:val="en-US"/>
+        </w:rPr>
+      </w:r>
+    </w:p>
+    <w:p>
+      <w:pPr>
+        <w:pStyle w:val="Normal"/>
+        <w:jc w:val="both"/>
+        <w:rPr>
+          <w:rFonts w:eastAsia="" w:eastAsiaTheme="minorEastAsia"/>
+          <w:lang w:val="en-US"/>
+        </w:rPr>
+      </w:pPr>
+      <w:r>
+        <w:rPr>
+          <w:rFonts w:eastAsia="" w:eastAsiaTheme="minorEastAsia"/>
+          <w:lang w:val="en-US"/>
+        </w:rPr>
       </w:r>
     </w:p>
     <w:p>
@@ -2091,12 +1954,8 @@
       </w:pPr>
       <w:r>
         <w:rPr>
-          <w:rFonts w:eastAsia="" w:eastAsiaTheme="minorEastAsia"/>
-          <w:b w:val="false"/>
-          <w:bCs w:val="false"/>
-          <w:sz w:val="24"/>
-          <w:szCs w:val="24"/>
-          <w:lang w:val="en-US"/>
+          <w:i w:val="false"/>
+          <w:iCs w:val="false"/>
         </w:rPr>
       </w:r>
     </w:p>
@@ -2132,19 +1991,10 @@
       <w:pPr>
         <w:pStyle w:val="Normal"/>
         <w:jc w:val="both"/>
-        <w:rPr>
-          <w:i w:val="false"/>
-          <w:i w:val="false"/>
-          <w:iCs w:val="false"/>
-        </w:rPr>
-      </w:pPr>
-      <w:r>
-        <w:rPr>
-          <w:b w:val="false"/>
-          <w:bCs w:val="false"/>
-          <w:sz w:val="24"/>
-          <w:szCs w:val="24"/>
-        </w:rPr>
+        <w:rPr/>
+      </w:pPr>
+      <w:r>
+        <w:rPr/>
       </w:r>
     </w:p>
     <w:sectPr>
@@ -2154,6 +2004,7 @@
       <w:pgNumType w:fmt="decimal"/>
       <w:formProt w:val="false"/>
       <w:textDirection w:val="lrTb"/>
+      <w:docGrid w:type="default" w:linePitch="100" w:charSpace="0"/>
     </w:sectPr>
   </w:body>
 </w:document>
@@ -2175,6 +2026,7 @@
       </w:pPr>
       <w:rPr>
         <w:rFonts w:ascii="Symbol" w:hAnsi="Symbol" w:cs="Symbol" w:hint="default"/>
+        <w:b w:val="false"/>
         <w:rFonts w:cs="OpenSymbol"/>
       </w:rPr>
     </w:lvl>
@@ -2319,7 +2171,6 @@
         </w:tabs>
         <w:ind w:left="720" w:hanging="360"/>
       </w:pPr>
-      <w:rPr/>
     </w:lvl>
     <w:lvl w:ilvl="1">
       <w:start w:val="1"/>
@@ -2332,7 +2183,6 @@
         </w:tabs>
         <w:ind w:left="1080" w:hanging="360"/>
       </w:pPr>
-      <w:rPr/>
     </w:lvl>
     <w:lvl w:ilvl="2">
       <w:start w:val="1"/>
@@ -2345,7 +2195,6 @@
         </w:tabs>
         <w:ind w:left="1440" w:hanging="360"/>
       </w:pPr>
-      <w:rPr/>
     </w:lvl>
     <w:lvl w:ilvl="3">
       <w:start w:val="1"/>
@@ -2358,7 +2207,6 @@
         </w:tabs>
         <w:ind w:left="1800" w:hanging="360"/>
       </w:pPr>
-      <w:rPr/>
     </w:lvl>
     <w:lvl w:ilvl="4">
       <w:start w:val="1"/>
@@ -2371,7 +2219,6 @@
         </w:tabs>
         <w:ind w:left="2160" w:hanging="360"/>
       </w:pPr>
-      <w:rPr/>
     </w:lvl>
     <w:lvl w:ilvl="5">
       <w:start w:val="1"/>
@@ -2384,7 +2231,6 @@
         </w:tabs>
         <w:ind w:left="2520" w:hanging="360"/>
       </w:pPr>
-      <w:rPr/>
     </w:lvl>
     <w:lvl w:ilvl="6">
       <w:start w:val="1"/>
@@ -2397,7 +2243,6 @@
         </w:tabs>
         <w:ind w:left="2880" w:hanging="360"/>
       </w:pPr>
-      <w:rPr/>
     </w:lvl>
     <w:lvl w:ilvl="7">
       <w:start w:val="1"/>
@@ -2410,7 +2255,6 @@
         </w:tabs>
         <w:ind w:left="3240" w:hanging="360"/>
       </w:pPr>
-      <w:rPr/>
     </w:lvl>
     <w:lvl w:ilvl="8">
       <w:start w:val="1"/>
@@ -2423,7 +2267,6 @@
         </w:tabs>
         <w:ind w:left="3600" w:hanging="360"/>
       </w:pPr>
-      <w:rPr/>
     </w:lvl>
   </w:abstractNum>
   <w:abstractNum w:abstractNumId="3">
@@ -2537,15 +2380,12 @@
       <w:rPr>
         <w:rFonts w:ascii="Liberation Serif" w:hAnsi="Liberation Serif" w:eastAsia="Songti SC" w:cs="Arial Unicode MS"/>
         <w:kern w:val="2"/>
-        <w:sz w:val="24"/>
         <w:szCs w:val="24"/>
         <w:lang w:val="en-IN" w:eastAsia="zh-CN" w:bidi="hi-IN"/>
       </w:rPr>
     </w:rPrDefault>
     <w:pPrDefault>
-      <w:pPr>
-        <w:widowControl/>
-      </w:pPr>
+      <w:pPr/>
     </w:pPrDefault>
   </w:docDefaults>
   <w:style w:type="paragraph" w:styleId="Normal">
@@ -2553,6 +2393,8 @@
     <w:qFormat/>
     <w:pPr>
       <w:widowControl/>
+      <w:bidi w:val="0"/>
+      <w:jc w:val="left"/>
     </w:pPr>
     <w:rPr>
       <w:rFonts w:ascii="Liberation Serif" w:hAnsi="Liberation Serif" w:eastAsia="Songti SC" w:cs="Arial Unicode MS"/>
@@ -2590,6 +2432,77 @@
   </w:style>
   <w:style w:type="character" w:styleId="ListLabel2">
     <w:name w:val="ListLabel 2"/>
+    <w:qFormat/>
+    <w:rPr>
+      <w:lang w:val="en-US"/>
+    </w:rPr>
+  </w:style>
+  <w:style w:type="character" w:styleId="ListLabel3">
+    <w:name w:val="ListLabel 3"/>
+    <w:qFormat/>
+    <w:rPr>
+      <w:rFonts w:cs="OpenSymbol"/>
+      <w:b w:val="false"/>
+    </w:rPr>
+  </w:style>
+  <w:style w:type="character" w:styleId="ListLabel4">
+    <w:name w:val="ListLabel 4"/>
+    <w:qFormat/>
+    <w:rPr>
+      <w:rFonts w:cs="OpenSymbol"/>
+    </w:rPr>
+  </w:style>
+  <w:style w:type="character" w:styleId="ListLabel5">
+    <w:name w:val="ListLabel 5"/>
+    <w:qFormat/>
+    <w:rPr>
+      <w:rFonts w:cs="OpenSymbol"/>
+    </w:rPr>
+  </w:style>
+  <w:style w:type="character" w:styleId="ListLabel6">
+    <w:name w:val="ListLabel 6"/>
+    <w:qFormat/>
+    <w:rPr>
+      <w:rFonts w:cs="OpenSymbol"/>
+    </w:rPr>
+  </w:style>
+  <w:style w:type="character" w:styleId="ListLabel7">
+    <w:name w:val="ListLabel 7"/>
+    <w:qFormat/>
+    <w:rPr>
+      <w:rFonts w:cs="OpenSymbol"/>
+    </w:rPr>
+  </w:style>
+  <w:style w:type="character" w:styleId="ListLabel8">
+    <w:name w:val="ListLabel 8"/>
+    <w:qFormat/>
+    <w:rPr>
+      <w:rFonts w:cs="OpenSymbol"/>
+    </w:rPr>
+  </w:style>
+  <w:style w:type="character" w:styleId="ListLabel9">
+    <w:name w:val="ListLabel 9"/>
+    <w:qFormat/>
+    <w:rPr>
+      <w:rFonts w:cs="OpenSymbol"/>
+    </w:rPr>
+  </w:style>
+  <w:style w:type="character" w:styleId="ListLabel10">
+    <w:name w:val="ListLabel 10"/>
+    <w:qFormat/>
+    <w:rPr>
+      <w:rFonts w:cs="OpenSymbol"/>
+    </w:rPr>
+  </w:style>
+  <w:style w:type="character" w:styleId="ListLabel11">
+    <w:name w:val="ListLabel 11"/>
+    <w:qFormat/>
+    <w:rPr>
+      <w:rFonts w:cs="OpenSymbol"/>
+    </w:rPr>
+  </w:style>
+  <w:style w:type="character" w:styleId="ListLabel12">
+    <w:name w:val="ListLabel 12"/>
     <w:qFormat/>
     <w:rPr>
       <w:lang w:val="en-US"/>
